--- a/Pertemuan 9/Pertemuan 9.docx
+++ b/Pertemuan 9/Pertemuan 9.docx
@@ -1971,13 +1971,7 @@
         <w:rPr>
           <w:lang w:val="id-ID"/>
         </w:rPr>
-        <w:t>MOVE</w:t>
-      </w:r>
-      <w:r>
-        <w:rPr>
-          <w:lang w:val="id-ID"/>
-        </w:rPr>
-        <w:t>_Snail</w:t>
+        <w:t>MOVE_Snail</w:t>
       </w:r>
       <w:proofErr w:type="spellEnd"/>
       <w:r>
@@ -2137,13 +2131,7 @@
         <w:rPr>
           <w:lang w:val="id-ID"/>
         </w:rPr>
-        <w:t>siput_</w:t>
-      </w:r>
-      <w:r>
-        <w:rPr>
-          <w:lang w:val="id-ID"/>
-        </w:rPr>
-        <w:t>jump</w:t>
+        <w:t>siput_jump</w:t>
       </w:r>
       <w:proofErr w:type="spellEnd"/>
       <w:r>
@@ -2181,13 +2169,7 @@
         <w:rPr>
           <w:lang w:val="id-ID"/>
         </w:rPr>
-        <w:t>JUMP</w:t>
-      </w:r>
-      <w:r>
-        <w:rPr>
-          <w:lang w:val="id-ID"/>
-        </w:rPr>
-        <w:t>_Snail</w:t>
+        <w:t>JUMP_Snail</w:t>
       </w:r>
       <w:proofErr w:type="spellEnd"/>
       <w:r>
@@ -2224,13 +2206,7 @@
         <w:rPr>
           <w:lang w:val="id-ID"/>
         </w:rPr>
-        <w:t>Beri rentang hingga 0:</w:t>
-      </w:r>
-      <w:r>
-        <w:rPr>
-          <w:lang w:val="id-ID"/>
-        </w:rPr>
-        <w:t>15</w:t>
+        <w:t>Beri rentang hingga 0:15</w:t>
       </w:r>
     </w:p>
     <w:p>
@@ -2359,13 +2335,7 @@
         <w:rPr>
           <w:lang w:val="id-ID"/>
         </w:rPr>
-        <w:t>siput_</w:t>
-      </w:r>
-      <w:r>
-        <w:rPr>
-          <w:lang w:val="id-ID"/>
-        </w:rPr>
-        <w:t>fall</w:t>
+        <w:t>siput_fall</w:t>
       </w:r>
       <w:proofErr w:type="spellEnd"/>
       <w:r>
@@ -2410,31 +2380,7 @@
         <w:rPr>
           <w:lang w:val="id-ID"/>
         </w:rPr>
-        <w:t xml:space="preserve"> dari 00</w:t>
-      </w:r>
-      <w:r>
-        <w:rPr>
-          <w:lang w:val="id-ID"/>
-        </w:rPr>
-        <w:t>9</w:t>
-      </w:r>
-      <w:r>
-        <w:rPr>
-          <w:lang w:val="id-ID"/>
-        </w:rPr>
-        <w:t>0 hingga 00</w:t>
-      </w:r>
-      <w:r>
-        <w:rPr>
-          <w:lang w:val="id-ID"/>
-        </w:rPr>
-        <w:t>160</w:t>
-      </w:r>
-      <w:r>
-        <w:rPr>
-          <w:lang w:val="id-ID"/>
-        </w:rPr>
-        <w:t xml:space="preserve"> ke halaman kerja </w:t>
+        <w:t xml:space="preserve"> dari 0090 hingga 00160 ke halaman kerja </w:t>
       </w:r>
       <w:proofErr w:type="spellStart"/>
       <w:r>
@@ -3210,6 +3156,9 @@
         <w:jc w:val="center"/>
       </w:pPr>
       <w:r>
+        <w:rPr>
+          <w:noProof/>
+        </w:rPr>
         <w:drawing>
           <wp:inline distT="0" distB="0" distL="0" distR="0" wp14:anchorId="7B42CE07" wp14:editId="3F1FC045">
             <wp:extent cx="2133600" cy="447043"/>
@@ -3962,13 +3911,7 @@
         <w:rPr>
           <w:lang w:val="id-ID"/>
         </w:rPr>
-        <w:t>siput_</w:t>
-      </w:r>
-      <w:r>
-        <w:rPr>
-          <w:lang w:val="id-ID"/>
-        </w:rPr>
-        <w:t>move</w:t>
+        <w:t>siput_move</w:t>
       </w:r>
       <w:proofErr w:type="spellEnd"/>
       <w:r>
@@ -4602,27 +4545,7 @@
                 <w:szCs w:val="20"/>
                 <w:lang w:eastAsia="id-ID"/>
               </w:rPr>
-              <w:t xml:space="preserve"> = </w:t>
-            </w:r>
-            <w:proofErr w:type="spellStart"/>
-            <w:r>
-              <w:rPr>
-                <w:rFonts w:ascii="Courier New" w:hAnsi="Courier New" w:cs="Courier New"/>
-                <w:sz w:val="20"/>
-                <w:szCs w:val="20"/>
-                <w:lang w:eastAsia="id-ID"/>
-              </w:rPr>
-              <w:t>true</w:t>
-            </w:r>
-            <w:proofErr w:type="spellEnd"/>
-            <w:r>
-              <w:rPr>
-                <w:rFonts w:ascii="Courier New" w:hAnsi="Courier New" w:cs="Courier New"/>
-                <w:sz w:val="20"/>
-                <w:szCs w:val="20"/>
-                <w:lang w:eastAsia="id-ID"/>
-              </w:rPr>
-              <w:t>;</w:t>
+              <w:t xml:space="preserve"> = true;</w:t>
             </w:r>
           </w:p>
           <w:p>
@@ -4740,27 +4663,7 @@
                 <w:szCs w:val="20"/>
                 <w:lang w:eastAsia="id-ID"/>
               </w:rPr>
-              <w:t xml:space="preserve"> </w:t>
-            </w:r>
-            <w:proofErr w:type="spellStart"/>
-            <w:r>
-              <w:rPr>
-                <w:rFonts w:ascii="Courier New" w:hAnsi="Courier New" w:cs="Courier New"/>
-                <w:sz w:val="20"/>
-                <w:szCs w:val="20"/>
-                <w:lang w:eastAsia="id-ID"/>
-              </w:rPr>
-              <w:t>if</w:t>
-            </w:r>
-            <w:proofErr w:type="spellEnd"/>
-            <w:r>
-              <w:rPr>
-                <w:rFonts w:ascii="Courier New" w:hAnsi="Courier New" w:cs="Courier New"/>
-                <w:sz w:val="20"/>
-                <w:szCs w:val="20"/>
-                <w:lang w:eastAsia="id-ID"/>
-              </w:rPr>
-              <w:t xml:space="preserve"> (</w:t>
+              <w:t xml:space="preserve"> if (</w:t>
             </w:r>
             <w:proofErr w:type="spellStart"/>
             <w:r>
@@ -5176,27 +5079,7 @@
                 <w:szCs w:val="20"/>
                 <w:lang w:eastAsia="id-ID"/>
               </w:rPr>
-              <w:t xml:space="preserve"> </w:t>
-            </w:r>
-            <w:proofErr w:type="spellStart"/>
-            <w:r>
-              <w:rPr>
-                <w:rFonts w:ascii="Courier New" w:hAnsi="Courier New" w:cs="Courier New"/>
-                <w:sz w:val="20"/>
-                <w:szCs w:val="20"/>
-                <w:lang w:eastAsia="id-ID"/>
-              </w:rPr>
-              <w:t>Jump</w:t>
-            </w:r>
-            <w:proofErr w:type="spellEnd"/>
-            <w:r>
-              <w:rPr>
-                <w:rFonts w:ascii="Courier New" w:hAnsi="Courier New" w:cs="Courier New"/>
-                <w:sz w:val="20"/>
-                <w:szCs w:val="20"/>
-                <w:lang w:eastAsia="id-ID"/>
-              </w:rPr>
-              <w:t xml:space="preserve">", </w:t>
+              <w:t xml:space="preserve"> Jump", </w:t>
             </w:r>
             <w:proofErr w:type="spellStart"/>
             <w:r>
@@ -5494,6 +5377,64 @@
               </w:rPr>
               <w:t xml:space="preserve"> &gt; 0)</w:t>
             </w:r>
+            <w:r>
+              <w:rPr>
+                <w:rFonts w:ascii="Courier New" w:hAnsi="Courier New" w:cs="Courier New"/>
+                <w:sz w:val="20"/>
+                <w:szCs w:val="20"/>
+                <w:lang w:eastAsia="id-ID"/>
+              </w:rPr>
+              <w:t>{</w:t>
+            </w:r>
+            <w:r>
+              <w:rPr>
+                <w:rFonts w:ascii="Courier New" w:hAnsi="Courier New" w:cs="Courier New"/>
+                <w:sz w:val="20"/>
+                <w:szCs w:val="20"/>
+                <w:lang w:eastAsia="id-ID"/>
+              </w:rPr>
+              <w:t xml:space="preserve"> </w:t>
+            </w:r>
+            <w:proofErr w:type="spellStart"/>
+            <w:r>
+              <w:rPr>
+                <w:rFonts w:ascii="Courier New" w:hAnsi="Courier New" w:cs="Courier New"/>
+                <w:sz w:val="20"/>
+                <w:szCs w:val="20"/>
+                <w:lang w:eastAsia="id-ID"/>
+              </w:rPr>
+              <w:t>isGrounded</w:t>
+            </w:r>
+            <w:proofErr w:type="spellEnd"/>
+            <w:r>
+              <w:rPr>
+                <w:rFonts w:ascii="Courier New" w:hAnsi="Courier New" w:cs="Courier New"/>
+                <w:sz w:val="20"/>
+                <w:szCs w:val="20"/>
+                <w:lang w:eastAsia="id-ID"/>
+              </w:rPr>
+              <w:t xml:space="preserve"> = </w:t>
+            </w:r>
+            <w:proofErr w:type="spellStart"/>
+            <w:r>
+              <w:rPr>
+                <w:rFonts w:ascii="Courier New" w:hAnsi="Courier New" w:cs="Courier New"/>
+                <w:sz w:val="20"/>
+                <w:szCs w:val="20"/>
+                <w:lang w:eastAsia="id-ID"/>
+              </w:rPr>
+              <w:t>true</w:t>
+            </w:r>
+            <w:proofErr w:type="spellEnd"/>
+            <w:r>
+              <w:rPr>
+                <w:rFonts w:ascii="Courier New" w:hAnsi="Courier New" w:cs="Courier New"/>
+                <w:sz w:val="20"/>
+                <w:szCs w:val="20"/>
+                <w:lang w:eastAsia="id-ID"/>
+              </w:rPr>
+              <w:t>;</w:t>
+            </w:r>
           </w:p>
           <w:p>
             <w:pPr>
@@ -5511,66 +5452,7 @@
                 <w:szCs w:val="20"/>
                 <w:lang w:eastAsia="id-ID"/>
               </w:rPr>
-              <w:t xml:space="preserve">        </w:t>
-            </w:r>
-            <w:proofErr w:type="spellStart"/>
-            <w:r>
-              <w:rPr>
-                <w:rFonts w:ascii="Courier New" w:hAnsi="Courier New" w:cs="Courier New"/>
-                <w:sz w:val="20"/>
-                <w:szCs w:val="20"/>
-                <w:lang w:eastAsia="id-ID"/>
-              </w:rPr>
-              <w:t>isGrounded</w:t>
-            </w:r>
-            <w:proofErr w:type="spellEnd"/>
-            <w:r>
-              <w:rPr>
-                <w:rFonts w:ascii="Courier New" w:hAnsi="Courier New" w:cs="Courier New"/>
-                <w:sz w:val="20"/>
-                <w:szCs w:val="20"/>
-                <w:lang w:eastAsia="id-ID"/>
-              </w:rPr>
-              <w:t xml:space="preserve"> = </w:t>
-            </w:r>
-            <w:proofErr w:type="spellStart"/>
-            <w:r>
-              <w:rPr>
-                <w:rFonts w:ascii="Courier New" w:hAnsi="Courier New" w:cs="Courier New"/>
-                <w:sz w:val="20"/>
-                <w:szCs w:val="20"/>
-                <w:lang w:eastAsia="id-ID"/>
-              </w:rPr>
-              <w:t>true</w:t>
-            </w:r>
-            <w:proofErr w:type="spellEnd"/>
-            <w:r>
-              <w:rPr>
-                <w:rFonts w:ascii="Courier New" w:hAnsi="Courier New" w:cs="Courier New"/>
-                <w:sz w:val="20"/>
-                <w:szCs w:val="20"/>
-                <w:lang w:eastAsia="id-ID"/>
-              </w:rPr>
-              <w:t>;</w:t>
-            </w:r>
-          </w:p>
-          <w:p>
-            <w:pPr>
-              <w:rPr>
-                <w:rFonts w:ascii="Courier New" w:hAnsi="Courier New" w:cs="Courier New"/>
-                <w:sz w:val="20"/>
-                <w:szCs w:val="20"/>
-                <w:lang w:eastAsia="id-ID"/>
-              </w:rPr>
-            </w:pPr>
-            <w:r>
-              <w:rPr>
-                <w:rFonts w:ascii="Courier New" w:hAnsi="Courier New" w:cs="Courier New"/>
-                <w:sz w:val="20"/>
-                <w:szCs w:val="20"/>
-                <w:lang w:eastAsia="id-ID"/>
-              </w:rPr>
-              <w:t xml:space="preserve">        </w:t>
+              <w:t>}</w:t>
             </w:r>
             <w:proofErr w:type="spellStart"/>
             <w:r>
@@ -5906,14 +5788,25 @@
                 <w:lang w:eastAsia="id-ID"/>
               </w:rPr>
             </w:pPr>
-            <w:r>
-              <w:rPr>
-                <w:rFonts w:ascii="Courier New" w:hAnsi="Courier New" w:cs="Courier New"/>
-                <w:sz w:val="20"/>
-                <w:szCs w:val="20"/>
-                <w:lang w:eastAsia="id-ID"/>
-              </w:rPr>
-              <w:t xml:space="preserve">void </w:t>
+            <w:proofErr w:type="spellStart"/>
+            <w:r>
+              <w:rPr>
+                <w:rFonts w:ascii="Courier New" w:hAnsi="Courier New" w:cs="Courier New"/>
+                <w:sz w:val="20"/>
+                <w:szCs w:val="20"/>
+                <w:lang w:eastAsia="id-ID"/>
+              </w:rPr>
+              <w:t>void</w:t>
+            </w:r>
+            <w:proofErr w:type="spellEnd"/>
+            <w:r>
+              <w:rPr>
+                <w:rFonts w:ascii="Courier New" w:hAnsi="Courier New" w:cs="Courier New"/>
+                <w:sz w:val="20"/>
+                <w:szCs w:val="20"/>
+                <w:lang w:eastAsia="id-ID"/>
+              </w:rPr>
+              <w:t xml:space="preserve"> </w:t>
             </w:r>
             <w:proofErr w:type="spellStart"/>
             <w:r>
@@ -5952,7 +5845,47 @@
                 <w:szCs w:val="20"/>
                 <w:lang w:eastAsia="id-ID"/>
               </w:rPr>
-              <w:t xml:space="preserve">    float move = </w:t>
+              <w:t xml:space="preserve">    </w:t>
+            </w:r>
+            <w:proofErr w:type="spellStart"/>
+            <w:r>
+              <w:rPr>
+                <w:rFonts w:ascii="Courier New" w:hAnsi="Courier New" w:cs="Courier New"/>
+                <w:sz w:val="20"/>
+                <w:szCs w:val="20"/>
+                <w:lang w:eastAsia="id-ID"/>
+              </w:rPr>
+              <w:t>float</w:t>
+            </w:r>
+            <w:proofErr w:type="spellEnd"/>
+            <w:r>
+              <w:rPr>
+                <w:rFonts w:ascii="Courier New" w:hAnsi="Courier New" w:cs="Courier New"/>
+                <w:sz w:val="20"/>
+                <w:szCs w:val="20"/>
+                <w:lang w:eastAsia="id-ID"/>
+              </w:rPr>
+              <w:t xml:space="preserve"> </w:t>
+            </w:r>
+            <w:proofErr w:type="spellStart"/>
+            <w:r>
+              <w:rPr>
+                <w:rFonts w:ascii="Courier New" w:hAnsi="Courier New" w:cs="Courier New"/>
+                <w:sz w:val="20"/>
+                <w:szCs w:val="20"/>
+                <w:lang w:eastAsia="id-ID"/>
+              </w:rPr>
+              <w:t>move</w:t>
+            </w:r>
+            <w:proofErr w:type="spellEnd"/>
+            <w:r>
+              <w:rPr>
+                <w:rFonts w:ascii="Courier New" w:hAnsi="Courier New" w:cs="Courier New"/>
+                <w:sz w:val="20"/>
+                <w:szCs w:val="20"/>
+                <w:lang w:eastAsia="id-ID"/>
+              </w:rPr>
+              <w:t xml:space="preserve"> = </w:t>
             </w:r>
             <w:proofErr w:type="spellStart"/>
             <w:r>
@@ -6069,7 +6002,27 @@
                 <w:szCs w:val="20"/>
                 <w:lang w:eastAsia="id-ID"/>
               </w:rPr>
-              <w:t>", true);</w:t>
+              <w:t xml:space="preserve">", </w:t>
+            </w:r>
+            <w:proofErr w:type="spellStart"/>
+            <w:r>
+              <w:rPr>
+                <w:rFonts w:ascii="Courier New" w:hAnsi="Courier New" w:cs="Courier New"/>
+                <w:sz w:val="20"/>
+                <w:szCs w:val="20"/>
+                <w:lang w:eastAsia="id-ID"/>
+              </w:rPr>
+              <w:t>true</w:t>
+            </w:r>
+            <w:proofErr w:type="spellEnd"/>
+            <w:r>
+              <w:rPr>
+                <w:rFonts w:ascii="Courier New" w:hAnsi="Courier New" w:cs="Courier New"/>
+                <w:sz w:val="20"/>
+                <w:szCs w:val="20"/>
+                <w:lang w:eastAsia="id-ID"/>
+              </w:rPr>
+              <w:t>);</w:t>
             </w:r>
           </w:p>
           <w:p>
@@ -6262,6 +6215,7 @@
               </w:rPr>
               <w:t xml:space="preserve">", </w:t>
             </w:r>
+            <w:proofErr w:type="spellStart"/>
             <w:r>
               <w:rPr>
                 <w:rFonts w:ascii="Courier New" w:hAnsi="Courier New" w:cs="Courier New"/>
@@ -6272,6 +6226,7 @@
               </w:rPr>
               <w:t>false</w:t>
             </w:r>
+            <w:proofErr w:type="spellEnd"/>
             <w:r>
               <w:rPr>
                 <w:rFonts w:ascii="Courier New" w:hAnsi="Courier New" w:cs="Courier New"/>
@@ -6375,7 +6330,27 @@
                 <w:szCs w:val="20"/>
                 <w:lang w:eastAsia="id-ID"/>
               </w:rPr>
-              <w:t xml:space="preserve"> = new Vector3(-4, 1, 1); </w:t>
+              <w:t xml:space="preserve"> = </w:t>
+            </w:r>
+            <w:proofErr w:type="spellStart"/>
+            <w:r>
+              <w:rPr>
+                <w:rFonts w:ascii="Courier New" w:hAnsi="Courier New" w:cs="Courier New"/>
+                <w:sz w:val="20"/>
+                <w:szCs w:val="20"/>
+                <w:lang w:eastAsia="id-ID"/>
+              </w:rPr>
+              <w:t>new</w:t>
+            </w:r>
+            <w:proofErr w:type="spellEnd"/>
+            <w:r>
+              <w:rPr>
+                <w:rFonts w:ascii="Courier New" w:hAnsi="Courier New" w:cs="Courier New"/>
+                <w:sz w:val="20"/>
+                <w:szCs w:val="20"/>
+                <w:lang w:eastAsia="id-ID"/>
+              </w:rPr>
+              <w:t xml:space="preserve"> Vector3(-4, 1, 1); </w:t>
             </w:r>
           </w:p>
           <w:p>
@@ -6452,7 +6427,27 @@
                 <w:szCs w:val="20"/>
                 <w:lang w:eastAsia="id-ID"/>
               </w:rPr>
-              <w:t xml:space="preserve"> = new Vector3(</w:t>
+              <w:t xml:space="preserve"> = </w:t>
+            </w:r>
+            <w:proofErr w:type="spellStart"/>
+            <w:r>
+              <w:rPr>
+                <w:rFonts w:ascii="Courier New" w:hAnsi="Courier New" w:cs="Courier New"/>
+                <w:sz w:val="20"/>
+                <w:szCs w:val="20"/>
+                <w:lang w:eastAsia="id-ID"/>
+              </w:rPr>
+              <w:t>new</w:t>
+            </w:r>
+            <w:proofErr w:type="spellEnd"/>
+            <w:r>
+              <w:rPr>
+                <w:rFonts w:ascii="Courier New" w:hAnsi="Courier New" w:cs="Courier New"/>
+                <w:sz w:val="20"/>
+                <w:szCs w:val="20"/>
+                <w:lang w:eastAsia="id-ID"/>
+              </w:rPr>
+              <w:t xml:space="preserve"> Vector3(</w:t>
             </w:r>
             <w:r>
               <w:rPr>
@@ -6822,7 +6817,47 @@
           <w:szCs w:val="20"/>
           <w:lang w:val="id-ID" w:eastAsia="id-ID"/>
         </w:rPr>
-        <w:t xml:space="preserve"> </w:t>
+        <w:t xml:space="preserve"> &lt; </w:t>
+      </w:r>
+      <w:r>
+        <w:rPr>
+          <w:rFonts w:ascii="Courier New" w:eastAsiaTheme="minorHAnsi" w:hAnsi="Courier New" w:cs="Courier New"/>
+          <w:sz w:val="20"/>
+          <w:szCs w:val="20"/>
+          <w:lang w:eastAsia="id-ID"/>
+        </w:rPr>
+        <w:t>0</w:t>
+      </w:r>
+      <w:r>
+        <w:rPr>
+          <w:lang w:val="id-ID"/>
+        </w:rPr>
+        <w:t xml:space="preserve">) karena </w:t>
+      </w:r>
+      <w:proofErr w:type="spellStart"/>
+      <w:r>
+        <w:rPr>
+          <w:i/>
+          <w:iCs/>
+          <w:lang w:val="id-ID"/>
+        </w:rPr>
+        <w:t>else</w:t>
+      </w:r>
+      <w:proofErr w:type="spellEnd"/>
+      <w:r>
+        <w:rPr>
+          <w:lang w:val="id-ID"/>
+        </w:rPr>
+        <w:t xml:space="preserve"> di bawah menandakan (</w:t>
+      </w:r>
+      <w:r>
+        <w:rPr>
+          <w:rFonts w:ascii="Courier New" w:eastAsiaTheme="minorHAnsi" w:hAnsi="Courier New" w:cs="Courier New"/>
+          <w:sz w:val="20"/>
+          <w:szCs w:val="20"/>
+          <w:lang w:eastAsia="id-ID"/>
+        </w:rPr>
+        <w:t>move</w:t>
       </w:r>
       <w:r>
         <w:rPr>
@@ -6831,83 +6866,7 @@
           <w:szCs w:val="20"/>
           <w:lang w:val="id-ID" w:eastAsia="id-ID"/>
         </w:rPr>
-        <w:t>&lt;</w:t>
-      </w:r>
-      <w:r>
-        <w:rPr>
-          <w:rFonts w:ascii="Courier New" w:eastAsiaTheme="minorHAnsi" w:hAnsi="Courier New" w:cs="Courier New"/>
-          <w:sz w:val="20"/>
-          <w:szCs w:val="20"/>
-          <w:lang w:val="id-ID" w:eastAsia="id-ID"/>
-        </w:rPr>
-        <w:t xml:space="preserve"> </w:t>
-      </w:r>
-      <w:r>
-        <w:rPr>
-          <w:rFonts w:ascii="Courier New" w:eastAsiaTheme="minorHAnsi" w:hAnsi="Courier New" w:cs="Courier New"/>
-          <w:sz w:val="20"/>
-          <w:szCs w:val="20"/>
-          <w:lang w:eastAsia="id-ID"/>
-        </w:rPr>
-        <w:t>0</w:t>
-      </w:r>
-      <w:r>
-        <w:rPr>
-          <w:lang w:val="id-ID"/>
-        </w:rPr>
-        <w:t xml:space="preserve">) karena </w:t>
-      </w:r>
-      <w:proofErr w:type="spellStart"/>
-      <w:r>
-        <w:rPr>
-          <w:i/>
-          <w:iCs/>
-          <w:lang w:val="id-ID"/>
-        </w:rPr>
-        <w:t>else</w:t>
-      </w:r>
-      <w:proofErr w:type="spellEnd"/>
-      <w:r>
-        <w:rPr>
-          <w:lang w:val="id-ID"/>
-        </w:rPr>
-        <w:t xml:space="preserve"> di bawah menandakan (</w:t>
-      </w:r>
-      <w:r>
-        <w:rPr>
-          <w:rFonts w:ascii="Courier New" w:eastAsiaTheme="minorHAnsi" w:hAnsi="Courier New" w:cs="Courier New"/>
-          <w:sz w:val="20"/>
-          <w:szCs w:val="20"/>
-          <w:lang w:eastAsia="id-ID"/>
-        </w:rPr>
-        <w:t>move</w:t>
-      </w:r>
-      <w:r>
-        <w:rPr>
-          <w:rFonts w:ascii="Courier New" w:eastAsiaTheme="minorHAnsi" w:hAnsi="Courier New" w:cs="Courier New"/>
-          <w:sz w:val="20"/>
-          <w:szCs w:val="20"/>
-          <w:lang w:val="id-ID" w:eastAsia="id-ID"/>
-        </w:rPr>
-        <w:t xml:space="preserve"> </w:t>
-      </w:r>
-      <w:r>
-        <w:rPr>
-          <w:rFonts w:ascii="Courier New" w:eastAsiaTheme="minorHAnsi" w:hAnsi="Courier New" w:cs="Courier New"/>
-          <w:sz w:val="20"/>
-          <w:szCs w:val="20"/>
-          <w:lang w:val="id-ID" w:eastAsia="id-ID"/>
-        </w:rPr>
-        <w:t>&gt;</w:t>
-      </w:r>
-      <w:r>
-        <w:rPr>
-          <w:rFonts w:ascii="Courier New" w:eastAsiaTheme="minorHAnsi" w:hAnsi="Courier New" w:cs="Courier New"/>
-          <w:sz w:val="20"/>
-          <w:szCs w:val="20"/>
-          <w:lang w:val="id-ID" w:eastAsia="id-ID"/>
-        </w:rPr>
-        <w:t xml:space="preserve"> </w:t>
+        <w:t xml:space="preserve"> &gt; </w:t>
       </w:r>
       <w:r>
         <w:rPr>

--- a/Pertemuan 9/Pertemuan 9.docx
+++ b/Pertemuan 9/Pertemuan 9.docx
@@ -25,28 +25,12 @@
         </w:rPr>
         <w:br/>
       </w:r>
-      <w:proofErr w:type="spellStart"/>
       <w:r>
         <w:rPr>
           <w:rFonts w:cs="Times New Roman"/>
         </w:rPr>
-        <w:t>Game</w:t>
-      </w:r>
-      <w:proofErr w:type="spellEnd"/>
-      <w:r>
-        <w:rPr>
-          <w:rFonts w:cs="Times New Roman"/>
-        </w:rPr>
-        <w:t xml:space="preserve"> </w:t>
-      </w:r>
-      <w:proofErr w:type="spellStart"/>
-      <w:r>
-        <w:rPr>
-          <w:rFonts w:cs="Times New Roman"/>
-        </w:rPr>
-        <w:t>Animation</w:t>
-      </w:r>
-      <w:proofErr w:type="spellEnd"/>
+        <w:t>Game Animation</w:t>
+      </w:r>
     </w:p>
     <w:tbl>
       <w:tblPr>
@@ -236,7 +220,6 @@
                 <w:lang w:val="en-US"/>
               </w:rPr>
             </w:pPr>
-            <w:proofErr w:type="spellStart"/>
             <w:r>
               <w:rPr>
                 <w:rFonts w:cs="Times New Roman"/>
@@ -247,7 +230,6 @@
               </w:rPr>
               <w:t>Kelas</w:t>
             </w:r>
-            <w:proofErr w:type="spellEnd"/>
           </w:p>
         </w:tc>
         <w:tc>
@@ -316,7 +298,6 @@
                 <w:lang w:val="en-US"/>
               </w:rPr>
             </w:pPr>
-            <w:proofErr w:type="spellStart"/>
             <w:r>
               <w:rPr>
                 <w:rFonts w:cs="Times New Roman"/>
@@ -325,18 +306,7 @@
                 <w:szCs w:val="24"/>
                 <w:lang w:val="en-US"/>
               </w:rPr>
-              <w:t>Asisten</w:t>
-            </w:r>
-            <w:proofErr w:type="spellEnd"/>
-            <w:r>
-              <w:rPr>
-                <w:rFonts w:cs="Times New Roman"/>
-                <w:b/>
-                <w:bCs/>
-                <w:szCs w:val="24"/>
-                <w:lang w:val="en-US"/>
-              </w:rPr>
-              <w:t xml:space="preserve"> Lab</w:t>
+              <w:t>Asisten Lab</w:t>
             </w:r>
           </w:p>
         </w:tc>
@@ -391,25 +361,7 @@
                 <w:szCs w:val="24"/>
                 <w:lang w:val="en-US"/>
               </w:rPr>
-              <w:t xml:space="preserve">Bagas </w:t>
-            </w:r>
-            <w:proofErr w:type="spellStart"/>
-            <w:r>
-              <w:rPr>
-                <w:rFonts w:cs="Times New Roman"/>
-                <w:szCs w:val="24"/>
-                <w:lang w:val="en-US"/>
-              </w:rPr>
-              <w:t>Anardi</w:t>
-            </w:r>
-            <w:proofErr w:type="spellEnd"/>
-            <w:r>
-              <w:rPr>
-                <w:rFonts w:cs="Times New Roman"/>
-                <w:szCs w:val="24"/>
-                <w:lang w:val="en-US"/>
-              </w:rPr>
-              <w:t xml:space="preserve"> Surya W.</w:t>
+              <w:t>Bagas Anardi Surya W.</w:t>
             </w:r>
           </w:p>
         </w:tc>
@@ -487,39 +439,7 @@
                 <w:rFonts w:cs="Times New Roman"/>
                 <w:szCs w:val="24"/>
               </w:rPr>
-              <w:t xml:space="preserve">Banjar </w:t>
-            </w:r>
-            <w:proofErr w:type="spellStart"/>
-            <w:r>
-              <w:rPr>
-                <w:rFonts w:cs="Times New Roman"/>
-                <w:szCs w:val="24"/>
-              </w:rPr>
-              <w:t>Babaju</w:t>
-            </w:r>
-            <w:proofErr w:type="spellEnd"/>
-            <w:r>
-              <w:rPr>
-                <w:rFonts w:cs="Times New Roman"/>
-                <w:szCs w:val="24"/>
-              </w:rPr>
-              <w:t xml:space="preserve"> </w:t>
-            </w:r>
-            <w:proofErr w:type="spellStart"/>
-            <w:r>
-              <w:rPr>
-                <w:rFonts w:cs="Times New Roman"/>
-                <w:szCs w:val="24"/>
-              </w:rPr>
-              <w:t>Kubaya</w:t>
-            </w:r>
-            <w:proofErr w:type="spellEnd"/>
-            <w:r>
-              <w:rPr>
-                <w:rFonts w:cs="Times New Roman"/>
-                <w:szCs w:val="24"/>
-              </w:rPr>
-              <w:t xml:space="preserve"> Panjang</w:t>
+              <w:t>Banjar Babaju Kubaya Panjang</w:t>
             </w:r>
           </w:p>
         </w:tc>
@@ -542,7 +462,6 @@
                 <w:lang w:val="en-US"/>
               </w:rPr>
             </w:pPr>
-            <w:proofErr w:type="spellStart"/>
             <w:r>
               <w:rPr>
                 <w:rFonts w:cs="Times New Roman"/>
@@ -553,7 +472,6 @@
               </w:rPr>
               <w:t>Referensi</w:t>
             </w:r>
-            <w:proofErr w:type="spellEnd"/>
           </w:p>
         </w:tc>
         <w:tc>
@@ -695,19 +613,11 @@
           </mc:Fallback>
         </mc:AlternateContent>
       </w:r>
-      <w:proofErr w:type="spellStart"/>
       <w:r>
         <w:rPr>
           <w:lang w:val="en-US"/>
         </w:rPr>
-        <w:t>Tugas</w:t>
-      </w:r>
-      <w:proofErr w:type="spellEnd"/>
-      <w:r>
-        <w:rPr>
-          <w:lang w:val="en-US"/>
-        </w:rPr>
-        <w:t xml:space="preserve"> </w:t>
+        <w:t xml:space="preserve">Tugas </w:t>
       </w:r>
       <w:r>
         <w:t>9</w:t>
@@ -814,7 +724,7 @@
         <w:rPr>
           <w:lang w:val="id-ID"/>
         </w:rPr>
-        <w:t>6.</w:t>
+        <w:t>9.</w:t>
       </w:r>
       <w:r>
         <w:t xml:space="preserve">1 </w:t>
@@ -842,21 +752,7 @@
         <w:rPr>
           <w:lang w:val="id-ID"/>
         </w:rPr>
-        <w:t>Buat folder baru dengan nama ‘</w:t>
-      </w:r>
-      <w:proofErr w:type="spellStart"/>
-      <w:r>
-        <w:rPr>
-          <w:lang w:val="id-ID"/>
-        </w:rPr>
-        <w:t>Animation</w:t>
-      </w:r>
-      <w:proofErr w:type="spellEnd"/>
-      <w:r>
-        <w:rPr>
-          <w:lang w:val="id-ID"/>
-        </w:rPr>
-        <w:t>’</w:t>
+        <w:t>Buat folder baru dengan nama ‘Animation’</w:t>
       </w:r>
     </w:p>
     <w:p>
@@ -935,7 +831,7 @@
         <w:rPr>
           <w:lang w:val="id-ID"/>
         </w:rPr>
-        <w:t>6.</w:t>
+        <w:t>9.</w:t>
       </w:r>
       <w:r>
         <w:rPr>
@@ -971,62 +867,34 @@
         <w:lastRenderedPageBreak/>
         <w:t xml:space="preserve">Buat </w:t>
       </w:r>
-      <w:proofErr w:type="spellStart"/>
       <w:r>
         <w:rPr>
           <w:i/>
           <w:iCs/>
           <w:lang w:val="id-ID"/>
         </w:rPr>
-        <w:t>Animation</w:t>
-      </w:r>
-      <w:proofErr w:type="spellEnd"/>
+        <w:t>Animation Controller</w:t>
+      </w:r>
+      <w:r>
+        <w:rPr>
+          <w:lang w:val="id-ID"/>
+        </w:rPr>
+        <w:t xml:space="preserve"> baru di dalam </w:t>
+      </w:r>
       <w:r>
         <w:rPr>
           <w:i/>
           <w:iCs/>
           <w:lang w:val="id-ID"/>
         </w:rPr>
-        <w:t xml:space="preserve"> </w:t>
-      </w:r>
-      <w:proofErr w:type="spellStart"/>
-      <w:r>
-        <w:rPr>
-          <w:i/>
-          <w:iCs/>
-          <w:lang w:val="id-ID"/>
-        </w:rPr>
-        <w:t>Controller</w:t>
-      </w:r>
-      <w:proofErr w:type="spellEnd"/>
-      <w:r>
-        <w:rPr>
-          <w:lang w:val="id-ID"/>
-        </w:rPr>
-        <w:t xml:space="preserve"> baru di dalam </w:t>
-      </w:r>
-      <w:r>
-        <w:rPr>
-          <w:i/>
-          <w:iCs/>
-          <w:lang w:val="id-ID"/>
-        </w:rPr>
         <w:t>folder</w:t>
       </w:r>
       <w:r>
         <w:rPr>
           <w:lang w:val="id-ID"/>
         </w:rPr>
-        <w:t xml:space="preserve"> </w:t>
-      </w:r>
-      <w:proofErr w:type="spellStart"/>
-      <w:r>
-        <w:rPr>
-          <w:lang w:val="id-ID"/>
-        </w:rPr>
-        <w:t>Animation</w:t>
-      </w:r>
-      <w:proofErr w:type="spellEnd"/>
+        <w:t xml:space="preserve"> Animation</w:t>
+      </w:r>
     </w:p>
     <w:p>
       <w:pPr>
@@ -1101,7 +969,7 @@
         <w:rPr>
           <w:lang w:val="id-ID"/>
         </w:rPr>
-        <w:t>6.</w:t>
+        <w:t>9.</w:t>
       </w:r>
       <w:r>
         <w:rPr>
@@ -1121,28 +989,12 @@
         </w:rPr>
         <w:t xml:space="preserve">Membuat </w:t>
       </w:r>
-      <w:proofErr w:type="spellStart"/>
-      <w:r>
-        <w:rPr>
-          <w:lang w:val="id-ID"/>
-        </w:rPr>
-        <w:t>Animation</w:t>
-      </w:r>
-      <w:proofErr w:type="spellEnd"/>
-      <w:r>
-        <w:rPr>
-          <w:lang w:val="id-ID"/>
-        </w:rPr>
-        <w:t xml:space="preserve"> </w:t>
-      </w:r>
-      <w:proofErr w:type="spellStart"/>
-      <w:r>
-        <w:rPr>
-          <w:lang w:val="id-ID"/>
-        </w:rPr>
-        <w:t>Controller</w:t>
-      </w:r>
-      <w:proofErr w:type="spellEnd"/>
+      <w:r>
+        <w:rPr>
+          <w:lang w:val="id-ID"/>
+        </w:rPr>
+        <w:t>Animation Controller</w:t>
+      </w:r>
     </w:p>
     <w:p>
       <w:pPr>
@@ -1176,7 +1028,6 @@
         </w:rPr>
         <w:t xml:space="preserve"> pada Siput dan ubah </w:t>
       </w:r>
-      <w:proofErr w:type="spellStart"/>
       <w:r>
         <w:rPr>
           <w:i/>
@@ -1185,7 +1036,6 @@
         </w:rPr>
         <w:t>controller</w:t>
       </w:r>
-      <w:proofErr w:type="spellEnd"/>
       <w:r>
         <w:rPr>
           <w:lang w:val="id-ID"/>
@@ -1266,7 +1116,7 @@
         </w:rPr>
       </w:pPr>
       <w:r>
-        <w:t>6.</w:t>
+        <w:t>9.</w:t>
       </w:r>
       <w:r>
         <w:rPr>
@@ -1322,18 +1172,8 @@
           <w:iCs/>
           <w:lang w:val="id-ID"/>
         </w:rPr>
-        <w:t xml:space="preserve"> </w:t>
-      </w:r>
-      <w:proofErr w:type="spellStart"/>
-      <w:r>
-        <w:rPr>
-          <w:i/>
-          <w:iCs/>
-          <w:lang w:val="id-ID"/>
-        </w:rPr>
-        <w:t>Animation</w:t>
-      </w:r>
-      <w:proofErr w:type="spellEnd"/>
+        <w:t xml:space="preserve"> Animation</w:t>
+      </w:r>
       <w:r>
         <w:rPr>
           <w:lang w:val="id-ID"/>
@@ -1434,7 +1274,7 @@
         </w:rPr>
       </w:pPr>
       <w:r>
-        <w:t>6.</w:t>
+        <w:t>9.</w:t>
       </w:r>
       <w:r>
         <w:t>5</w:t>
@@ -1463,7 +1303,6 @@
         </w:rPr>
         <w:t xml:space="preserve"> </w:t>
       </w:r>
-      <w:proofErr w:type="spellStart"/>
       <w:r>
         <w:rPr>
           <w:i/>
@@ -1472,7 +1311,6 @@
         </w:rPr>
         <w:t>Animation</w:t>
       </w:r>
-      <w:proofErr w:type="spellEnd"/>
       <w:r>
         <w:rPr>
           <w:lang w:val="id-ID"/>
@@ -1515,7 +1353,6 @@
         </w:rPr>
         <w:t xml:space="preserve">halaman kerja </w:t>
       </w:r>
-      <w:proofErr w:type="spellStart"/>
       <w:r>
         <w:rPr>
           <w:i/>
@@ -1524,30 +1361,19 @@
         </w:rPr>
         <w:t>Animation</w:t>
       </w:r>
-      <w:proofErr w:type="spellEnd"/>
       <w:r>
         <w:rPr>
           <w:lang w:val="id-ID"/>
         </w:rPr>
         <w:t>, tekan ‘</w:t>
       </w:r>
-      <w:proofErr w:type="spellStart"/>
       <w:r>
         <w:rPr>
           <w:i/>
           <w:iCs/>
           <w:lang w:val="id-ID"/>
         </w:rPr>
-        <w:t>Create</w:t>
-      </w:r>
-      <w:proofErr w:type="spellEnd"/>
-      <w:r>
-        <w:rPr>
-          <w:i/>
-          <w:iCs/>
-          <w:lang w:val="id-ID"/>
-        </w:rPr>
-        <w:t>’</w:t>
+        <w:t>Create’</w:t>
       </w:r>
     </w:p>
     <w:p>
@@ -1628,7 +1454,7 @@
         </w:rPr>
       </w:pPr>
       <w:r>
-        <w:t>6.</w:t>
+        <w:t>9.</w:t>
       </w:r>
       <w:r>
         <w:rPr>
@@ -1645,7 +1471,6 @@
         </w:rPr>
         <w:t xml:space="preserve">Membuat </w:t>
       </w:r>
-      <w:proofErr w:type="spellStart"/>
       <w:r>
         <w:rPr>
           <w:i/>
@@ -1654,7 +1479,6 @@
         </w:rPr>
         <w:t>Animation</w:t>
       </w:r>
-      <w:proofErr w:type="spellEnd"/>
       <w:r>
         <w:rPr>
           <w:lang w:val="id-ID"/>
@@ -1685,14 +1509,12 @@
         </w:rPr>
         <w:t>‘</w:t>
       </w:r>
-      <w:proofErr w:type="spellStart"/>
       <w:r>
         <w:rPr>
           <w:lang w:val="id-ID"/>
         </w:rPr>
         <w:t>siput_idle</w:t>
       </w:r>
-      <w:proofErr w:type="spellEnd"/>
       <w:r>
         <w:rPr>
           <w:lang w:val="id-ID"/>
@@ -1705,60 +1527,40 @@
         </w:rPr>
         <w:t xml:space="preserve"> dan </w:t>
       </w:r>
-      <w:proofErr w:type="spellStart"/>
       <w:r>
         <w:rPr>
           <w:i/>
           <w:iCs/>
           <w:lang w:val="id-ID"/>
         </w:rPr>
-        <w:t>drag</w:t>
-      </w:r>
-      <w:proofErr w:type="spellEnd"/>
+        <w:t>drag drop</w:t>
+      </w:r>
+      <w:r>
+        <w:rPr>
+          <w:lang w:val="id-ID"/>
+        </w:rPr>
+        <w:t xml:space="preserve"> aset</w:t>
+      </w:r>
+      <w:r>
+        <w:rPr>
+          <w:lang w:val="id-ID"/>
+        </w:rPr>
+        <w:t xml:space="preserve"> IDLE_Snail</w:t>
+      </w:r>
+      <w:r>
+        <w:rPr>
+          <w:lang w:val="id-ID"/>
+        </w:rPr>
+        <w:t xml:space="preserve"> ke halaman kerja </w:t>
+      </w:r>
       <w:r>
         <w:rPr>
           <w:i/>
           <w:iCs/>
           <w:lang w:val="id-ID"/>
         </w:rPr>
-        <w:t xml:space="preserve"> drop</w:t>
-      </w:r>
-      <w:r>
-        <w:rPr>
-          <w:lang w:val="id-ID"/>
-        </w:rPr>
-        <w:t xml:space="preserve"> aset</w:t>
-      </w:r>
-      <w:r>
-        <w:rPr>
-          <w:lang w:val="id-ID"/>
-        </w:rPr>
-        <w:t xml:space="preserve"> </w:t>
-      </w:r>
-      <w:proofErr w:type="spellStart"/>
-      <w:r>
-        <w:rPr>
-          <w:lang w:val="id-ID"/>
-        </w:rPr>
-        <w:t>IDLE_Snail</w:t>
-      </w:r>
-      <w:proofErr w:type="spellEnd"/>
-      <w:r>
-        <w:rPr>
-          <w:lang w:val="id-ID"/>
-        </w:rPr>
-        <w:t xml:space="preserve"> ke halaman kerja </w:t>
-      </w:r>
-      <w:proofErr w:type="spellStart"/>
-      <w:r>
-        <w:rPr>
-          <w:i/>
-          <w:iCs/>
-          <w:lang w:val="id-ID"/>
-        </w:rPr>
         <w:t>Animation</w:t>
       </w:r>
-      <w:proofErr w:type="spellEnd"/>
       <w:r>
         <w:rPr>
           <w:i/>
@@ -1842,7 +1644,7 @@
         <w:ind w:left="1080"/>
       </w:pPr>
       <w:r>
-        <w:t>6.</w:t>
+        <w:t>9.</w:t>
       </w:r>
       <w:r>
         <w:rPr>
@@ -1877,18 +1679,8 @@
           <w:iCs/>
           <w:lang w:val="id-ID"/>
         </w:rPr>
-        <w:t xml:space="preserve"> </w:t>
-      </w:r>
-      <w:proofErr w:type="spellStart"/>
-      <w:r>
-        <w:rPr>
-          <w:i/>
-          <w:iCs/>
-          <w:lang w:val="id-ID"/>
-        </w:rPr>
-        <w:t>Idle</w:t>
-      </w:r>
-      <w:proofErr w:type="spellEnd"/>
+        <w:t xml:space="preserve"> Idle</w:t>
+      </w:r>
       <w:r>
         <w:rPr>
           <w:lang w:val="id-ID"/>
@@ -1912,7 +1704,6 @@
         </w:rPr>
         <w:t xml:space="preserve">Buat </w:t>
       </w:r>
-      <w:proofErr w:type="spellStart"/>
       <w:r>
         <w:rPr>
           <w:i/>
@@ -1921,75 +1712,34 @@
         </w:rPr>
         <w:t>clip</w:t>
       </w:r>
-      <w:proofErr w:type="spellEnd"/>
-      <w:r>
-        <w:rPr>
-          <w:lang w:val="id-ID"/>
-        </w:rPr>
-        <w:t xml:space="preserve"> baru dengan nama ‘</w:t>
-      </w:r>
-      <w:proofErr w:type="spellStart"/>
-      <w:r>
-        <w:rPr>
-          <w:lang w:val="id-ID"/>
-        </w:rPr>
-        <w:t>siput_move</w:t>
-      </w:r>
-      <w:proofErr w:type="spellEnd"/>
-      <w:r>
-        <w:rPr>
-          <w:lang w:val="id-ID"/>
-        </w:rPr>
-        <w:t xml:space="preserve">’ dan </w:t>
-      </w:r>
-      <w:proofErr w:type="spellStart"/>
+      <w:r>
+        <w:rPr>
+          <w:lang w:val="id-ID"/>
+        </w:rPr>
+        <w:t xml:space="preserve"> baru dengan nama ‘siput_move’ dan </w:t>
+      </w:r>
       <w:r>
         <w:rPr>
           <w:i/>
           <w:iCs/>
           <w:lang w:val="id-ID"/>
         </w:rPr>
-        <w:t>drag</w:t>
-      </w:r>
-      <w:proofErr w:type="spellEnd"/>
+        <w:t>drag drop</w:t>
+      </w:r>
+      <w:r>
+        <w:rPr>
+          <w:lang w:val="id-ID"/>
+        </w:rPr>
+        <w:t xml:space="preserve"> aset MOVE_Snail ke halaman kerja </w:t>
+      </w:r>
       <w:r>
         <w:rPr>
           <w:i/>
           <w:iCs/>
           <w:lang w:val="id-ID"/>
         </w:rPr>
-        <w:t xml:space="preserve"> drop</w:t>
-      </w:r>
-      <w:r>
-        <w:rPr>
-          <w:lang w:val="id-ID"/>
-        </w:rPr>
-        <w:t xml:space="preserve"> aset </w:t>
-      </w:r>
-      <w:proofErr w:type="spellStart"/>
-      <w:r>
-        <w:rPr>
-          <w:lang w:val="id-ID"/>
-        </w:rPr>
-        <w:t>MOVE_Snail</w:t>
-      </w:r>
-      <w:proofErr w:type="spellEnd"/>
-      <w:r>
-        <w:rPr>
-          <w:lang w:val="id-ID"/>
-        </w:rPr>
-        <w:t xml:space="preserve"> ke halaman kerja </w:t>
-      </w:r>
-      <w:proofErr w:type="spellStart"/>
-      <w:r>
-        <w:rPr>
-          <w:i/>
-          <w:iCs/>
-          <w:lang w:val="id-ID"/>
-        </w:rPr>
         <w:t>Animation</w:t>
       </w:r>
-      <w:proofErr w:type="spellEnd"/>
       <w:r>
         <w:rPr>
           <w:i/>
@@ -2077,7 +1827,7 @@
         </w:rPr>
       </w:pPr>
       <w:r>
-        <w:t>6.</w:t>
+        <w:t>9.</w:t>
       </w:r>
       <w:r>
         <w:rPr>
@@ -2110,7 +1860,6 @@
         </w:rPr>
         <w:t xml:space="preserve">Buat </w:t>
       </w:r>
-      <w:proofErr w:type="spellStart"/>
       <w:r>
         <w:rPr>
           <w:i/>
@@ -2119,81 +1868,46 @@
         </w:rPr>
         <w:t>clip</w:t>
       </w:r>
-      <w:proofErr w:type="spellEnd"/>
-      <w:r>
-        <w:rPr>
-          <w:lang w:val="id-ID"/>
-        </w:rPr>
-        <w:t xml:space="preserve"> baru dengan nama ‘</w:t>
-      </w:r>
-      <w:proofErr w:type="spellStart"/>
-      <w:r>
-        <w:rPr>
-          <w:lang w:val="id-ID"/>
-        </w:rPr>
-        <w:t>siput_jump</w:t>
-      </w:r>
-      <w:proofErr w:type="spellEnd"/>
-      <w:r>
-        <w:rPr>
-          <w:lang w:val="id-ID"/>
-        </w:rPr>
-        <w:t xml:space="preserve">’ dan </w:t>
-      </w:r>
-      <w:proofErr w:type="spellStart"/>
+      <w:r>
+        <w:rPr>
+          <w:lang w:val="id-ID"/>
+        </w:rPr>
+        <w:t xml:space="preserve"> baru dengan nama ‘siput_jump’ dan </w:t>
+      </w:r>
       <w:r>
         <w:rPr>
           <w:i/>
           <w:iCs/>
           <w:lang w:val="id-ID"/>
         </w:rPr>
-        <w:t>drag</w:t>
-      </w:r>
-      <w:proofErr w:type="spellEnd"/>
+        <w:t>drag drop</w:t>
+      </w:r>
+      <w:r>
+        <w:rPr>
+          <w:lang w:val="id-ID"/>
+        </w:rPr>
+        <w:t xml:space="preserve"> aset JUMP_Snail</w:t>
+      </w:r>
+      <w:r>
+        <w:rPr>
+          <w:lang w:val="id-ID"/>
+        </w:rPr>
+        <w:t xml:space="preserve"> dari 0010 hingga 0080</w:t>
+      </w:r>
+      <w:r>
+        <w:rPr>
+          <w:lang w:val="id-ID"/>
+        </w:rPr>
+        <w:t xml:space="preserve"> ke halaman kerja </w:t>
+      </w:r>
       <w:r>
         <w:rPr>
           <w:i/>
           <w:iCs/>
           <w:lang w:val="id-ID"/>
         </w:rPr>
-        <w:t xml:space="preserve"> drop</w:t>
-      </w:r>
-      <w:r>
-        <w:rPr>
-          <w:lang w:val="id-ID"/>
-        </w:rPr>
-        <w:t xml:space="preserve"> aset </w:t>
-      </w:r>
-      <w:proofErr w:type="spellStart"/>
-      <w:r>
-        <w:rPr>
-          <w:lang w:val="id-ID"/>
-        </w:rPr>
-        <w:t>JUMP_Snail</w:t>
-      </w:r>
-      <w:proofErr w:type="spellEnd"/>
-      <w:r>
-        <w:rPr>
-          <w:lang w:val="id-ID"/>
-        </w:rPr>
-        <w:t xml:space="preserve"> dari 0010 hingga 0080</w:t>
-      </w:r>
-      <w:r>
-        <w:rPr>
-          <w:lang w:val="id-ID"/>
-        </w:rPr>
-        <w:t xml:space="preserve"> ke halaman kerja </w:t>
-      </w:r>
-      <w:proofErr w:type="spellStart"/>
-      <w:r>
-        <w:rPr>
-          <w:i/>
-          <w:iCs/>
-          <w:lang w:val="id-ID"/>
-        </w:rPr>
         <w:t>Animation</w:t>
       </w:r>
-      <w:proofErr w:type="spellEnd"/>
       <w:r>
         <w:rPr>
           <w:i/>
@@ -2278,7 +1992,7 @@
         </w:rPr>
       </w:pPr>
       <w:r>
-        <w:t>6.</w:t>
+        <w:t>9.</w:t>
       </w:r>
       <w:r>
         <w:rPr>
@@ -2314,7 +2028,6 @@
         <w:lastRenderedPageBreak/>
         <w:t xml:space="preserve">Buat </w:t>
       </w:r>
-      <w:proofErr w:type="spellStart"/>
       <w:r>
         <w:rPr>
           <w:i/>
@@ -2323,75 +2036,34 @@
         </w:rPr>
         <w:t>clip</w:t>
       </w:r>
-      <w:proofErr w:type="spellEnd"/>
-      <w:r>
-        <w:rPr>
-          <w:lang w:val="id-ID"/>
-        </w:rPr>
-        <w:t xml:space="preserve"> baru dengan nama ‘</w:t>
-      </w:r>
-      <w:proofErr w:type="spellStart"/>
-      <w:r>
-        <w:rPr>
-          <w:lang w:val="id-ID"/>
-        </w:rPr>
-        <w:t>siput_fall</w:t>
-      </w:r>
-      <w:proofErr w:type="spellEnd"/>
-      <w:r>
-        <w:rPr>
-          <w:lang w:val="id-ID"/>
-        </w:rPr>
-        <w:t xml:space="preserve">’ dan </w:t>
-      </w:r>
-      <w:proofErr w:type="spellStart"/>
+      <w:r>
+        <w:rPr>
+          <w:lang w:val="id-ID"/>
+        </w:rPr>
+        <w:t xml:space="preserve"> baru dengan nama ‘siput_fall’ dan </w:t>
+      </w:r>
       <w:r>
         <w:rPr>
           <w:i/>
           <w:iCs/>
           <w:lang w:val="id-ID"/>
         </w:rPr>
-        <w:t>drag</w:t>
-      </w:r>
-      <w:proofErr w:type="spellEnd"/>
+        <w:t>drag drop</w:t>
+      </w:r>
+      <w:r>
+        <w:rPr>
+          <w:lang w:val="id-ID"/>
+        </w:rPr>
+        <w:t xml:space="preserve"> aset JUMP_Snail dari 0090 hingga 00160 ke halaman kerja </w:t>
+      </w:r>
       <w:r>
         <w:rPr>
           <w:i/>
           <w:iCs/>
           <w:lang w:val="id-ID"/>
         </w:rPr>
-        <w:t xml:space="preserve"> drop</w:t>
-      </w:r>
-      <w:r>
-        <w:rPr>
-          <w:lang w:val="id-ID"/>
-        </w:rPr>
-        <w:t xml:space="preserve"> aset </w:t>
-      </w:r>
-      <w:proofErr w:type="spellStart"/>
-      <w:r>
-        <w:rPr>
-          <w:lang w:val="id-ID"/>
-        </w:rPr>
-        <w:t>JUMP_Snail</w:t>
-      </w:r>
-      <w:proofErr w:type="spellEnd"/>
-      <w:r>
-        <w:rPr>
-          <w:lang w:val="id-ID"/>
-        </w:rPr>
-        <w:t xml:space="preserve"> dari 0090 hingga 00160 ke halaman kerja </w:t>
-      </w:r>
-      <w:proofErr w:type="spellStart"/>
-      <w:r>
-        <w:rPr>
-          <w:i/>
-          <w:iCs/>
-          <w:lang w:val="id-ID"/>
-        </w:rPr>
         <w:t>Animation</w:t>
       </w:r>
-      <w:proofErr w:type="spellEnd"/>
       <w:r>
         <w:rPr>
           <w:i/>
@@ -2476,7 +2148,7 @@
         </w:rPr>
       </w:pPr>
       <w:r>
-        <w:t>6.</w:t>
+        <w:t>9.</w:t>
       </w:r>
       <w:r>
         <w:rPr>
@@ -2535,51 +2207,8 @@
         <w:rPr>
           <w:lang w:val="id-ID"/>
         </w:rPr>
-        <w:t>. Buat variabel ‘</w:t>
-      </w:r>
-      <w:proofErr w:type="spellStart"/>
-      <w:r>
-        <w:rPr>
-          <w:lang w:val="id-ID"/>
-        </w:rPr>
-        <w:t>Blend</w:t>
-      </w:r>
-      <w:proofErr w:type="spellEnd"/>
-      <w:r>
-        <w:rPr>
-          <w:lang w:val="id-ID"/>
-        </w:rPr>
-        <w:t>’ dan ‘</w:t>
-      </w:r>
-      <w:proofErr w:type="spellStart"/>
-      <w:r>
-        <w:rPr>
-          <w:lang w:val="id-ID"/>
-        </w:rPr>
-        <w:t>Blend</w:t>
-      </w:r>
-      <w:proofErr w:type="spellEnd"/>
-      <w:r>
-        <w:rPr>
-          <w:lang w:val="id-ID"/>
-        </w:rPr>
-        <w:t xml:space="preserve"> </w:t>
-      </w:r>
-      <w:proofErr w:type="spellStart"/>
-      <w:r>
-        <w:rPr>
-          <w:lang w:val="id-ID"/>
-        </w:rPr>
-        <w:t>Jump</w:t>
-      </w:r>
-      <w:proofErr w:type="spellEnd"/>
-      <w:r>
-        <w:rPr>
-          <w:lang w:val="id-ID"/>
-        </w:rPr>
-        <w:t xml:space="preserve">’ dengan tipe data </w:t>
-      </w:r>
-      <w:proofErr w:type="spellStart"/>
+        <w:t xml:space="preserve">. Buat variabel ‘Blend’ dan ‘Blend Jump’ dengan tipe data </w:t>
+      </w:r>
       <w:r>
         <w:rPr>
           <w:i/>
@@ -2588,26 +2217,11 @@
         </w:rPr>
         <w:t>float</w:t>
       </w:r>
-      <w:proofErr w:type="spellEnd"/>
-      <w:r>
-        <w:rPr>
-          <w:lang w:val="id-ID"/>
-        </w:rPr>
-        <w:t xml:space="preserve"> sedangkan ‘</w:t>
-      </w:r>
-      <w:proofErr w:type="spellStart"/>
-      <w:r>
-        <w:rPr>
-          <w:lang w:val="id-ID"/>
-        </w:rPr>
-        <w:t>Jumping</w:t>
-      </w:r>
-      <w:proofErr w:type="spellEnd"/>
-      <w:r>
-        <w:rPr>
-          <w:lang w:val="id-ID"/>
-        </w:rPr>
-        <w:t xml:space="preserve">’ dengan tipe data </w:t>
+      <w:r>
+        <w:rPr>
+          <w:lang w:val="id-ID"/>
+        </w:rPr>
+        <w:t xml:space="preserve"> sedangkan ‘Jumping’ dengan tipe data </w:t>
       </w:r>
       <w:r>
         <w:rPr>
@@ -2684,7 +2298,7 @@
         <w:pStyle w:val="Judul3"/>
       </w:pPr>
       <w:r>
-        <w:t>6.</w:t>
+        <w:t>9.</w:t>
       </w:r>
       <w:r>
         <w:rPr>
@@ -2724,86 +2338,20 @@
         <w:rPr>
           <w:lang w:val="id-ID"/>
         </w:rPr>
-        <w:t xml:space="preserve">Buat garis antara </w:t>
-      </w:r>
-      <w:proofErr w:type="spellStart"/>
-      <w:r>
-        <w:rPr>
-          <w:lang w:val="id-ID"/>
-        </w:rPr>
-        <w:t>siput_idle</w:t>
-      </w:r>
-      <w:proofErr w:type="spellEnd"/>
-      <w:r>
-        <w:rPr>
-          <w:lang w:val="id-ID"/>
-        </w:rPr>
-        <w:t xml:space="preserve"> dan </w:t>
-      </w:r>
-      <w:proofErr w:type="spellStart"/>
-      <w:r>
-        <w:rPr>
-          <w:lang w:val="id-ID"/>
-        </w:rPr>
-        <w:t>siput_move</w:t>
-      </w:r>
-      <w:proofErr w:type="spellEnd"/>
-      <w:r>
-        <w:rPr>
-          <w:lang w:val="id-ID"/>
-        </w:rPr>
-        <w:t xml:space="preserve"> dengan klik kanan ke </w:t>
-      </w:r>
-      <w:proofErr w:type="spellStart"/>
-      <w:r>
-        <w:rPr>
-          <w:lang w:val="id-ID"/>
-        </w:rPr>
-        <w:t>siput_idle</w:t>
-      </w:r>
-      <w:proofErr w:type="spellEnd"/>
-      <w:r>
-        <w:rPr>
-          <w:lang w:val="id-ID"/>
-        </w:rPr>
-        <w:t>, pilih ‘</w:t>
-      </w:r>
-      <w:proofErr w:type="spellStart"/>
-      <w:r>
-        <w:rPr>
-          <w:lang w:val="id-ID"/>
-        </w:rPr>
-        <w:t>Make</w:t>
-      </w:r>
-      <w:proofErr w:type="spellEnd"/>
-      <w:r>
-        <w:rPr>
-          <w:lang w:val="id-ID"/>
-        </w:rPr>
-        <w:t xml:space="preserve"> </w:t>
-      </w:r>
-      <w:proofErr w:type="spellStart"/>
+        <w:t xml:space="preserve">Buat garis antara siput_idle dan siput_move dengan klik kanan ke siput_idle, pilih ‘Make </w:t>
+      </w:r>
       <w:r>
         <w:rPr>
           <w:lang w:val="id-ID"/>
         </w:rPr>
         <w:t>Transition</w:t>
       </w:r>
-      <w:proofErr w:type="spellEnd"/>
-      <w:r>
-        <w:rPr>
-          <w:lang w:val="id-ID"/>
-        </w:rPr>
-        <w:t xml:space="preserve">’ dan arahkan ke </w:t>
-      </w:r>
-      <w:proofErr w:type="spellStart"/>
-      <w:r>
-        <w:rPr>
-          <w:lang w:val="id-ID"/>
-        </w:rPr>
-        <w:t>siput_move</w:t>
-      </w:r>
-      <w:proofErr w:type="spellEnd"/>
+      <w:r>
+        <w:rPr>
+          <w:lang w:val="id-ID"/>
+        </w:rPr>
+        <w:t>’ dan arahkan ke siput_move</w:t>
+      </w:r>
       <w:r>
         <w:rPr>
           <w:lang w:val="id-ID"/>
@@ -2880,7 +2428,7 @@
         </w:rPr>
       </w:pPr>
       <w:r>
-        <w:t>6.</w:t>
+        <w:t>9.</w:t>
       </w:r>
       <w:r>
         <w:rPr>
@@ -2903,7 +2451,6 @@
         </w:rPr>
         <w:t xml:space="preserve">Konfigurasi </w:t>
       </w:r>
-      <w:proofErr w:type="spellStart"/>
       <w:r>
         <w:rPr>
           <w:i/>
@@ -2912,35 +2459,12 @@
         </w:rPr>
         <w:t>Transition</w:t>
       </w:r>
-      <w:proofErr w:type="spellEnd"/>
-      <w:r>
-        <w:rPr>
-          <w:lang w:val="id-ID"/>
-        </w:rPr>
-        <w:t xml:space="preserve"> </w:t>
-      </w:r>
-      <w:proofErr w:type="spellStart"/>
-      <w:r>
-        <w:rPr>
-          <w:lang w:val="id-ID"/>
-        </w:rPr>
-        <w:t>siput_idle</w:t>
-      </w:r>
-      <w:proofErr w:type="spellEnd"/>
-      <w:r>
-        <w:rPr>
-          <w:lang w:val="id-ID"/>
-        </w:rPr>
-        <w:t xml:space="preserve"> ke </w:t>
-      </w:r>
-      <w:proofErr w:type="spellStart"/>
-      <w:r>
-        <w:rPr>
-          <w:lang w:val="id-ID"/>
-        </w:rPr>
-        <w:t>siput_move</w:t>
-      </w:r>
-      <w:proofErr w:type="spellEnd"/>
+      <w:r>
+        <w:rPr>
+          <w:lang w:val="id-ID"/>
+        </w:rPr>
+        <w:t xml:space="preserve"> siput_idle ke siput_move</w:t>
+      </w:r>
     </w:p>
     <w:p/>
     <w:p>
@@ -3029,7 +2553,7 @@
         </w:rPr>
       </w:pPr>
       <w:r>
-        <w:t>6.</w:t>
+        <w:t>9.</w:t>
       </w:r>
       <w:r>
         <w:rPr>
@@ -3052,7 +2576,6 @@
         </w:rPr>
         <w:t xml:space="preserve">Konfigurasi </w:t>
       </w:r>
-      <w:proofErr w:type="spellStart"/>
       <w:r>
         <w:rPr>
           <w:i/>
@@ -3061,35 +2584,12 @@
         </w:rPr>
         <w:t>Transition</w:t>
       </w:r>
-      <w:proofErr w:type="spellEnd"/>
-      <w:r>
-        <w:rPr>
-          <w:lang w:val="id-ID"/>
-        </w:rPr>
-        <w:t xml:space="preserve"> </w:t>
-      </w:r>
-      <w:proofErr w:type="spellStart"/>
-      <w:r>
-        <w:rPr>
-          <w:lang w:val="id-ID"/>
-        </w:rPr>
-        <w:t>siput_move</w:t>
-      </w:r>
-      <w:proofErr w:type="spellEnd"/>
-      <w:r>
-        <w:rPr>
-          <w:lang w:val="id-ID"/>
-        </w:rPr>
-        <w:t xml:space="preserve"> ke </w:t>
-      </w:r>
-      <w:proofErr w:type="spellStart"/>
-      <w:r>
-        <w:rPr>
-          <w:lang w:val="id-ID"/>
-        </w:rPr>
-        <w:t>siput_idle</w:t>
-      </w:r>
-      <w:proofErr w:type="spellEnd"/>
+      <w:r>
+        <w:rPr>
+          <w:lang w:val="id-ID"/>
+        </w:rPr>
+        <w:t xml:space="preserve"> siput_move ke siput_idle</w:t>
+      </w:r>
     </w:p>
     <w:p>
       <w:pPr>
@@ -3132,21 +2632,7 @@
         <w:rPr>
           <w:lang w:val="id-ID"/>
         </w:rPr>
-        <w:t xml:space="preserve"> dan beri nama ‘</w:t>
-      </w:r>
-      <w:proofErr w:type="spellStart"/>
-      <w:r>
-        <w:rPr>
-          <w:lang w:val="id-ID"/>
-        </w:rPr>
-        <w:t>Jumping</w:t>
-      </w:r>
-      <w:proofErr w:type="spellEnd"/>
-      <w:r>
-        <w:rPr>
-          <w:lang w:val="id-ID"/>
-        </w:rPr>
-        <w:t>’</w:t>
+        <w:t xml:space="preserve"> dan beri nama ‘Jumping’</w:t>
       </w:r>
     </w:p>
     <w:p>
@@ -3265,7 +2751,7 @@
         </w:rPr>
       </w:pPr>
       <w:r>
-        <w:t>6.</w:t>
+        <w:t>9.</w:t>
       </w:r>
       <w:r>
         <w:rPr>
@@ -3318,7 +2804,6 @@
         </w:rPr>
         <w:t xml:space="preserve">Klik 2x </w:t>
       </w:r>
-      <w:proofErr w:type="spellStart"/>
       <w:r>
         <w:rPr>
           <w:i/>
@@ -3327,85 +2812,48 @@
         </w:rPr>
         <w:t>state</w:t>
       </w:r>
-      <w:proofErr w:type="spellEnd"/>
-      <w:r>
-        <w:rPr>
-          <w:lang w:val="id-ID"/>
-        </w:rPr>
-        <w:t xml:space="preserve"> </w:t>
-      </w:r>
-      <w:proofErr w:type="spellStart"/>
-      <w:r>
-        <w:rPr>
-          <w:lang w:val="id-ID"/>
-        </w:rPr>
-        <w:t>Jumping</w:t>
-      </w:r>
-      <w:proofErr w:type="spellEnd"/>
-      <w:r>
-        <w:rPr>
-          <w:lang w:val="id-ID"/>
-        </w:rPr>
-        <w:t xml:space="preserve">, klik </w:t>
-      </w:r>
-      <w:proofErr w:type="spellStart"/>
+      <w:r>
+        <w:rPr>
+          <w:lang w:val="id-ID"/>
+        </w:rPr>
+        <w:t xml:space="preserve"> Jumping, klik </w:t>
+      </w:r>
       <w:r>
         <w:rPr>
           <w:i/>
           <w:iCs/>
           <w:lang w:val="id-ID"/>
         </w:rPr>
-        <w:t>Blend</w:t>
-      </w:r>
-      <w:proofErr w:type="spellEnd"/>
+        <w:t>Blend Tree</w:t>
+      </w:r>
+      <w:r>
+        <w:rPr>
+          <w:lang w:val="id-ID"/>
+        </w:rPr>
+        <w:t xml:space="preserve"> dan atur konfigurasi </w:t>
+      </w:r>
       <w:r>
         <w:rPr>
           <w:i/>
           <w:iCs/>
           <w:lang w:val="id-ID"/>
         </w:rPr>
-        <w:t xml:space="preserve"> Tree</w:t>
-      </w:r>
-      <w:r>
-        <w:rPr>
-          <w:lang w:val="id-ID"/>
-        </w:rPr>
-        <w:t xml:space="preserve"> dan atur konfigurasi </w:t>
-      </w:r>
-      <w:proofErr w:type="spellStart"/>
+        <w:t>Blend Tree</w:t>
+      </w:r>
+      <w:r>
+        <w:rPr>
+          <w:lang w:val="id-ID"/>
+        </w:rPr>
+        <w:t xml:space="preserve"> di </w:t>
+      </w:r>
       <w:r>
         <w:rPr>
           <w:i/>
           <w:iCs/>
           <w:lang w:val="id-ID"/>
         </w:rPr>
-        <w:t>Blend</w:t>
-      </w:r>
-      <w:proofErr w:type="spellEnd"/>
-      <w:r>
-        <w:rPr>
-          <w:i/>
-          <w:iCs/>
-          <w:lang w:val="id-ID"/>
-        </w:rPr>
-        <w:t xml:space="preserve"> Tree</w:t>
-      </w:r>
-      <w:r>
-        <w:rPr>
-          <w:lang w:val="id-ID"/>
-        </w:rPr>
-        <w:t xml:space="preserve"> di </w:t>
-      </w:r>
-      <w:proofErr w:type="spellStart"/>
-      <w:r>
-        <w:rPr>
-          <w:i/>
-          <w:iCs/>
-          <w:lang w:val="id-ID"/>
-        </w:rPr>
         <w:t>inspector</w:t>
       </w:r>
-      <w:proofErr w:type="spellEnd"/>
       <w:r>
         <w:rPr>
           <w:lang w:val="id-ID"/>
@@ -3482,7 +2930,10 @@
         </w:rPr>
       </w:pPr>
       <w:r>
-        <w:t>6.1</w:t>
+        <w:t>9.</w:t>
+      </w:r>
+      <w:r>
+        <w:t>1</w:t>
       </w:r>
       <w:r>
         <w:rPr>
@@ -3518,21 +2969,7 @@
           <w:lang w:val="id-ID"/>
         </w:rPr>
         <w:lastRenderedPageBreak/>
-        <w:t xml:space="preserve">Kembali ke pengaturan awal dan hubungkan Any State dengan </w:t>
-      </w:r>
-      <w:proofErr w:type="spellStart"/>
-      <w:r>
-        <w:rPr>
-          <w:lang w:val="id-ID"/>
-        </w:rPr>
-        <w:t>Jumping</w:t>
-      </w:r>
-      <w:proofErr w:type="spellEnd"/>
-      <w:r>
-        <w:rPr>
-          <w:lang w:val="id-ID"/>
-        </w:rPr>
-        <w:t>. Klik pada garis panah dan sesuaikan konfigurasinya seperti gambar di bawah</w:t>
+        <w:t>Kembali ke pengaturan awal dan hubungkan Any State dengan Jumping. Klik pada garis panah dan sesuaikan konfigurasinya seperti gambar di bawah</w:t>
       </w:r>
     </w:p>
     <w:p>
@@ -3608,7 +3045,7 @@
         <w:rPr>
           <w:lang w:val="id-ID"/>
         </w:rPr>
-        <w:t>6.</w:t>
+        <w:t>9.</w:t>
       </w:r>
       <w:r>
         <w:t>1</w:t>
@@ -3625,7 +3062,6 @@
         </w:rPr>
         <w:t xml:space="preserve"> Mengatur Konfigurasi </w:t>
       </w:r>
-      <w:proofErr w:type="spellStart"/>
       <w:r>
         <w:rPr>
           <w:i/>
@@ -3634,7 +3070,6 @@
         </w:rPr>
         <w:t>Transition</w:t>
       </w:r>
-      <w:proofErr w:type="spellEnd"/>
       <w:r>
         <w:rPr>
           <w:lang w:val="id-ID"/>
@@ -3655,14 +3090,12 @@
         </w:rPr>
         <w:t xml:space="preserve"> ke </w:t>
       </w:r>
-      <w:proofErr w:type="spellStart"/>
       <w:r>
         <w:rPr>
           <w:lang w:val="id-ID"/>
         </w:rPr>
         <w:t>Jumping</w:t>
       </w:r>
-      <w:proofErr w:type="spellEnd"/>
     </w:p>
     <w:p>
       <w:pPr>
@@ -3680,49 +3113,7 @@
         <w:rPr>
           <w:lang w:val="id-ID"/>
         </w:rPr>
-        <w:t xml:space="preserve">Buat </w:t>
-      </w:r>
-      <w:proofErr w:type="spellStart"/>
-      <w:r>
-        <w:rPr>
-          <w:lang w:val="id-ID"/>
-        </w:rPr>
-        <w:t>transition</w:t>
-      </w:r>
-      <w:proofErr w:type="spellEnd"/>
-      <w:r>
-        <w:rPr>
-          <w:lang w:val="id-ID"/>
-        </w:rPr>
-        <w:t xml:space="preserve"> </w:t>
-      </w:r>
-      <w:proofErr w:type="spellStart"/>
-      <w:r>
-        <w:rPr>
-          <w:lang w:val="id-ID"/>
-        </w:rPr>
-        <w:t>Jumping</w:t>
-      </w:r>
-      <w:proofErr w:type="spellEnd"/>
-      <w:r>
-        <w:rPr>
-          <w:lang w:val="id-ID"/>
-        </w:rPr>
-        <w:t xml:space="preserve"> ke </w:t>
-      </w:r>
-      <w:proofErr w:type="spellStart"/>
-      <w:r>
-        <w:rPr>
-          <w:lang w:val="id-ID"/>
-        </w:rPr>
-        <w:t>siput_idle</w:t>
-      </w:r>
-      <w:proofErr w:type="spellEnd"/>
-      <w:r>
-        <w:rPr>
-          <w:lang w:val="id-ID"/>
-        </w:rPr>
-        <w:t xml:space="preserve"> dan atur konfigurasinya seperti gambar di bawah</w:t>
+        <w:t>Buat transition Jumping ke siput_idle dan atur konfigurasinya seperti gambar di bawah</w:t>
       </w:r>
     </w:p>
     <w:p>
@@ -3801,7 +3192,13 @@
         <w:rPr>
           <w:lang w:val="id-ID"/>
         </w:rPr>
-        <w:t>6.1</w:t>
+        <w:t>9.</w:t>
+      </w:r>
+      <w:r>
+        <w:rPr>
+          <w:lang w:val="id-ID"/>
+        </w:rPr>
+        <w:t>1</w:t>
       </w:r>
       <w:r>
         <w:rPr>
@@ -3821,7 +3218,6 @@
         </w:rPr>
         <w:t xml:space="preserve">Mengatur Konfigurasi </w:t>
       </w:r>
-      <w:proofErr w:type="spellStart"/>
       <w:r>
         <w:rPr>
           <w:i/>
@@ -3830,7 +3226,6 @@
         </w:rPr>
         <w:t>Transition</w:t>
       </w:r>
-      <w:proofErr w:type="spellEnd"/>
       <w:r>
         <w:rPr>
           <w:i/>
@@ -3839,28 +3234,12 @@
         </w:rPr>
         <w:t xml:space="preserve"> </w:t>
       </w:r>
-      <w:proofErr w:type="spellStart"/>
-      <w:r>
-        <w:rPr>
-          <w:lang w:val="id-ID"/>
-        </w:rPr>
-        <w:t>Jumping</w:t>
-      </w:r>
-      <w:proofErr w:type="spellEnd"/>
-      <w:r>
-        <w:rPr>
-          <w:lang w:val="id-ID"/>
-        </w:rPr>
-        <w:t xml:space="preserve"> ke </w:t>
-      </w:r>
-      <w:proofErr w:type="spellStart"/>
-      <w:r>
-        <w:rPr>
-          <w:lang w:val="id-ID"/>
-        </w:rPr>
-        <w:t>siput_idle</w:t>
-      </w:r>
-      <w:proofErr w:type="spellEnd"/>
+      <w:r>
+        <w:rPr>
+          <w:lang w:val="id-ID"/>
+        </w:rPr>
+        <w:t>Jumping ke siput_idle</w:t>
+      </w:r>
     </w:p>
     <w:p>
       <w:pPr>
@@ -3876,49 +3255,7 @@
         <w:rPr>
           <w:lang w:val="id-ID"/>
         </w:rPr>
-        <w:t xml:space="preserve">Buat </w:t>
-      </w:r>
-      <w:proofErr w:type="spellStart"/>
-      <w:r>
-        <w:rPr>
-          <w:lang w:val="id-ID"/>
-        </w:rPr>
-        <w:t>transition</w:t>
-      </w:r>
-      <w:proofErr w:type="spellEnd"/>
-      <w:r>
-        <w:rPr>
-          <w:lang w:val="id-ID"/>
-        </w:rPr>
-        <w:t xml:space="preserve"> </w:t>
-      </w:r>
-      <w:proofErr w:type="spellStart"/>
-      <w:r>
-        <w:rPr>
-          <w:lang w:val="id-ID"/>
-        </w:rPr>
-        <w:t>Jumping</w:t>
-      </w:r>
-      <w:proofErr w:type="spellEnd"/>
-      <w:r>
-        <w:rPr>
-          <w:lang w:val="id-ID"/>
-        </w:rPr>
-        <w:t xml:space="preserve"> ke </w:t>
-      </w:r>
-      <w:proofErr w:type="spellStart"/>
-      <w:r>
-        <w:rPr>
-          <w:lang w:val="id-ID"/>
-        </w:rPr>
-        <w:t>siput_move</w:t>
-      </w:r>
-      <w:proofErr w:type="spellEnd"/>
-      <w:r>
-        <w:rPr>
-          <w:lang w:val="id-ID"/>
-        </w:rPr>
-        <w:t xml:space="preserve"> dan atur konfigurasinya seperti gambar di bawah</w:t>
+        <w:t>Buat transition Jumping ke siput_move dan atur konfigurasinya seperti gambar di bawah</w:t>
       </w:r>
     </w:p>
     <w:p>
@@ -3998,7 +3335,13 @@
         <w:rPr>
           <w:lang w:val="id-ID"/>
         </w:rPr>
-        <w:t>6.1</w:t>
+        <w:t>9.</w:t>
+      </w:r>
+      <w:r>
+        <w:rPr>
+          <w:lang w:val="id-ID"/>
+        </w:rPr>
+        <w:t>1</w:t>
       </w:r>
       <w:r>
         <w:rPr>
@@ -4010,21 +3353,7 @@
         <w:rPr>
           <w:lang w:val="id-ID"/>
         </w:rPr>
-        <w:t xml:space="preserve"> Menyisipkan </w:t>
-      </w:r>
-      <w:proofErr w:type="spellStart"/>
-      <w:r>
-        <w:rPr>
-          <w:lang w:val="id-ID"/>
-        </w:rPr>
-        <w:t>CameraTrack</w:t>
-      </w:r>
-      <w:proofErr w:type="spellEnd"/>
-      <w:r>
-        <w:rPr>
-          <w:lang w:val="id-ID"/>
-        </w:rPr>
-        <w:t xml:space="preserve"> ke Kamera</w:t>
+        <w:t xml:space="preserve"> Menyisipkan CameraTrack ke Kamera</w:t>
       </w:r>
     </w:p>
     <w:p/>
@@ -4057,35 +3386,7 @@
         <w:rPr>
           <w:lang w:val="id-ID"/>
         </w:rPr>
-        <w:t xml:space="preserve"> </w:t>
-      </w:r>
-      <w:proofErr w:type="spellStart"/>
-      <w:r>
-        <w:rPr>
-          <w:lang w:val="id-ID"/>
-        </w:rPr>
-        <w:t>Coding</w:t>
-      </w:r>
-      <w:proofErr w:type="spellEnd"/>
-      <w:r>
-        <w:rPr>
-          <w:lang w:val="id-ID"/>
-        </w:rPr>
-        <w:t xml:space="preserve"> seperti di bawah ini. Hanya beberapa </w:t>
-      </w:r>
-      <w:proofErr w:type="spellStart"/>
-      <w:r>
-        <w:rPr>
-          <w:lang w:val="id-ID"/>
-        </w:rPr>
-        <w:t>function</w:t>
-      </w:r>
-      <w:proofErr w:type="spellEnd"/>
-      <w:r>
-        <w:rPr>
-          <w:lang w:val="id-ID"/>
-        </w:rPr>
-        <w:t xml:space="preserve"> saja yang perlu diganti</w:t>
+        <w:t xml:space="preserve"> Coding seperti di bawah ini. Hanya beberapa function saja yang perlu diganti</w:t>
       </w:r>
     </w:p>
     <w:tbl>
@@ -4112,7 +3413,6 @@
                 <w:lang w:eastAsia="id-ID"/>
               </w:rPr>
             </w:pPr>
-            <w:proofErr w:type="spellStart"/>
             <w:r>
               <w:rPr>
                 <w:rFonts w:ascii="Courier New" w:hAnsi="Courier New" w:cs="Courier New"/>
@@ -4120,19 +3420,18 @@
                 <w:szCs w:val="20"/>
                 <w:lang w:eastAsia="id-ID"/>
               </w:rPr>
-              <w:t>public</w:t>
+              <w:t>public Animator animator;</w:t>
             </w:r>
-            <w:proofErr w:type="spellEnd"/>
-            <w:r>
+          </w:p>
+          <w:p>
+            <w:pPr>
               <w:rPr>
                 <w:rFonts w:ascii="Courier New" w:hAnsi="Courier New" w:cs="Courier New"/>
                 <w:sz w:val="20"/>
                 <w:szCs w:val="20"/>
                 <w:lang w:eastAsia="id-ID"/>
               </w:rPr>
-              <w:t xml:space="preserve"> Animator </w:t>
-            </w:r>
-            <w:proofErr w:type="spellStart"/>
+            </w:pPr>
             <w:r>
               <w:rPr>
                 <w:rFonts w:ascii="Courier New" w:hAnsi="Courier New" w:cs="Courier New"/>
@@ -4140,17 +3439,26 @@
                 <w:szCs w:val="20"/>
                 <w:lang w:eastAsia="id-ID"/>
               </w:rPr>
-              <w:t>animator</w:t>
+              <w:t>private void Awake(){</w:t>
             </w:r>
-            <w:proofErr w:type="spellEnd"/>
-            <w:r>
+          </w:p>
+          <w:p>
+            <w:pPr>
               <w:rPr>
                 <w:rFonts w:ascii="Courier New" w:hAnsi="Courier New" w:cs="Courier New"/>
                 <w:sz w:val="20"/>
                 <w:szCs w:val="20"/>
                 <w:lang w:eastAsia="id-ID"/>
               </w:rPr>
-              <w:t>;</w:t>
+            </w:pPr>
+            <w:r>
+              <w:rPr>
+                <w:rFonts w:ascii="Courier New" w:hAnsi="Courier New" w:cs="Courier New"/>
+                <w:sz w:val="20"/>
+                <w:szCs w:val="20"/>
+                <w:lang w:eastAsia="id-ID"/>
+              </w:rPr>
+              <w:t>        rb = GetComponent&lt;Rigidbody2D&gt;();</w:t>
             </w:r>
           </w:p>
           <w:p>
@@ -4162,7 +3470,6 @@
                 <w:lang w:eastAsia="id-ID"/>
               </w:rPr>
             </w:pPr>
-            <w:proofErr w:type="spellStart"/>
             <w:r>
               <w:rPr>
                 <w:rFonts w:ascii="Courier New" w:hAnsi="Courier New" w:cs="Courier New"/>
@@ -4170,19 +3477,18 @@
                 <w:szCs w:val="20"/>
                 <w:lang w:eastAsia="id-ID"/>
               </w:rPr>
-              <w:t>private</w:t>
+              <w:t>        animator = GetComponent&lt;Animator&gt;();}</w:t>
             </w:r>
-            <w:proofErr w:type="spellEnd"/>
-            <w:r>
+          </w:p>
+          <w:p>
+            <w:pPr>
               <w:rPr>
                 <w:rFonts w:ascii="Courier New" w:hAnsi="Courier New" w:cs="Courier New"/>
                 <w:sz w:val="20"/>
                 <w:szCs w:val="20"/>
                 <w:lang w:eastAsia="id-ID"/>
               </w:rPr>
-              <w:t xml:space="preserve"> </w:t>
-            </w:r>
-            <w:proofErr w:type="spellStart"/>
+            </w:pPr>
             <w:r>
               <w:rPr>
                 <w:rFonts w:ascii="Courier New" w:hAnsi="Courier New" w:cs="Courier New"/>
@@ -4190,19 +3496,18 @@
                 <w:szCs w:val="20"/>
                 <w:lang w:eastAsia="id-ID"/>
               </w:rPr>
-              <w:t>void</w:t>
+              <w:t>    void Update (){</w:t>
             </w:r>
-            <w:proofErr w:type="spellEnd"/>
-            <w:r>
+          </w:p>
+          <w:p>
+            <w:pPr>
               <w:rPr>
                 <w:rFonts w:ascii="Courier New" w:hAnsi="Courier New" w:cs="Courier New"/>
                 <w:sz w:val="20"/>
                 <w:szCs w:val="20"/>
                 <w:lang w:eastAsia="id-ID"/>
               </w:rPr>
-              <w:t xml:space="preserve"> </w:t>
-            </w:r>
-            <w:proofErr w:type="spellStart"/>
+            </w:pPr>
             <w:r>
               <w:rPr>
                 <w:rFonts w:ascii="Courier New" w:hAnsi="Courier New" w:cs="Courier New"/>
@@ -4210,17 +3515,26 @@
                 <w:szCs w:val="20"/>
                 <w:lang w:eastAsia="id-ID"/>
               </w:rPr>
-              <w:t>Awake</w:t>
+              <w:t>horizontalValue = Input.GetAxisRaw("Horizontal");</w:t>
             </w:r>
-            <w:proofErr w:type="spellEnd"/>
-            <w:r>
+          </w:p>
+          <w:p>
+            <w:pPr>
               <w:rPr>
                 <w:rFonts w:ascii="Courier New" w:hAnsi="Courier New" w:cs="Courier New"/>
                 <w:sz w:val="20"/>
                 <w:szCs w:val="20"/>
                 <w:lang w:eastAsia="id-ID"/>
               </w:rPr>
-              <w:t>(){</w:t>
+            </w:pPr>
+            <w:r>
+              <w:rPr>
+                <w:rFonts w:ascii="Courier New" w:hAnsi="Courier New" w:cs="Courier New"/>
+                <w:sz w:val="20"/>
+                <w:szCs w:val="20"/>
+                <w:lang w:eastAsia="id-ID"/>
+              </w:rPr>
+              <w:t>        if (Input.GetButtonDown("Jump")){</w:t>
             </w:r>
           </w:p>
           <w:p>
@@ -4239,19 +3553,18 @@
                 <w:szCs w:val="20"/>
                 <w:lang w:eastAsia="id-ID"/>
               </w:rPr>
-              <w:t xml:space="preserve">        </w:t>
+              <w:t>            jump = true;</w:t>
             </w:r>
-            <w:proofErr w:type="spellStart"/>
-            <w:r>
+          </w:p>
+          <w:p>
+            <w:pPr>
               <w:rPr>
                 <w:rFonts w:ascii="Courier New" w:hAnsi="Courier New" w:cs="Courier New"/>
                 <w:sz w:val="20"/>
                 <w:szCs w:val="20"/>
                 <w:lang w:eastAsia="id-ID"/>
               </w:rPr>
-              <w:t>rb</w:t>
-            </w:r>
-            <w:proofErr w:type="spellEnd"/>
+            </w:pPr>
             <w:r>
               <w:rPr>
                 <w:rFonts w:ascii="Courier New" w:hAnsi="Courier New" w:cs="Courier New"/>
@@ -4259,19 +3572,18 @@
                 <w:szCs w:val="20"/>
                 <w:lang w:eastAsia="id-ID"/>
               </w:rPr>
-              <w:t xml:space="preserve"> = </w:t>
+              <w:t>            animator.SetBool("Jumping", true);}</w:t>
             </w:r>
-            <w:proofErr w:type="spellStart"/>
-            <w:r>
+          </w:p>
+          <w:p>
+            <w:pPr>
               <w:rPr>
                 <w:rFonts w:ascii="Courier New" w:hAnsi="Courier New" w:cs="Courier New"/>
                 <w:sz w:val="20"/>
                 <w:szCs w:val="20"/>
                 <w:lang w:eastAsia="id-ID"/>
               </w:rPr>
-              <w:t>GetComponent</w:t>
-            </w:r>
-            <w:proofErr w:type="spellEnd"/>
+            </w:pPr>
             <w:r>
               <w:rPr>
                 <w:rFonts w:ascii="Courier New" w:hAnsi="Courier New" w:cs="Courier New"/>
@@ -4279,7 +3591,7 @@
                 <w:szCs w:val="20"/>
                 <w:lang w:eastAsia="id-ID"/>
               </w:rPr>
-              <w:t>&lt;Rigidbody2D&gt;();</w:t>
+              <w:t>        else if (Input.GetButtonUp("Jump"))</w:t>
             </w:r>
           </w:p>
           <w:p>
@@ -4298,19 +3610,18 @@
                 <w:szCs w:val="20"/>
                 <w:lang w:eastAsia="id-ID"/>
               </w:rPr>
-              <w:t xml:space="preserve">        animator = </w:t>
+              <w:t>            jump = false;}</w:t>
             </w:r>
-            <w:proofErr w:type="spellStart"/>
-            <w:r>
+          </w:p>
+          <w:p>
+            <w:pPr>
               <w:rPr>
                 <w:rFonts w:ascii="Courier New" w:hAnsi="Courier New" w:cs="Courier New"/>
                 <w:sz w:val="20"/>
                 <w:szCs w:val="20"/>
                 <w:lang w:eastAsia="id-ID"/>
               </w:rPr>
-              <w:t>GetComponent</w:t>
-            </w:r>
-            <w:proofErr w:type="spellEnd"/>
+            </w:pPr>
             <w:r>
               <w:rPr>
                 <w:rFonts w:ascii="Courier New" w:hAnsi="Courier New" w:cs="Courier New"/>
@@ -4318,7 +3629,7 @@
                 <w:szCs w:val="20"/>
                 <w:lang w:eastAsia="id-ID"/>
               </w:rPr>
-              <w:t>&lt;Animator&gt;();}</w:t>
+              <w:t>    void FixedUpdate(){</w:t>
             </w:r>
           </w:p>
           <w:p>
@@ -4337,19 +3648,18 @@
                 <w:szCs w:val="20"/>
                 <w:lang w:eastAsia="id-ID"/>
               </w:rPr>
-              <w:t xml:space="preserve">    </w:t>
+              <w:t>        GroundCheck();</w:t>
             </w:r>
-            <w:proofErr w:type="spellStart"/>
-            <w:r>
+          </w:p>
+          <w:p>
+            <w:pPr>
               <w:rPr>
                 <w:rFonts w:ascii="Courier New" w:hAnsi="Courier New" w:cs="Courier New"/>
                 <w:sz w:val="20"/>
                 <w:szCs w:val="20"/>
                 <w:lang w:eastAsia="id-ID"/>
               </w:rPr>
-              <w:t>void</w:t>
-            </w:r>
-            <w:proofErr w:type="spellEnd"/>
+            </w:pPr>
             <w:r>
               <w:rPr>
                 <w:rFonts w:ascii="Courier New" w:hAnsi="Courier New" w:cs="Courier New"/>
@@ -4357,19 +3667,18 @@
                 <w:szCs w:val="20"/>
                 <w:lang w:eastAsia="id-ID"/>
               </w:rPr>
-              <w:t xml:space="preserve"> </w:t>
+              <w:t>        Move(horizontalValue, jump);</w:t>
             </w:r>
-            <w:proofErr w:type="spellStart"/>
-            <w:r>
+          </w:p>
+          <w:p>
+            <w:pPr>
               <w:rPr>
                 <w:rFonts w:ascii="Courier New" w:hAnsi="Courier New" w:cs="Courier New"/>
                 <w:sz w:val="20"/>
                 <w:szCs w:val="20"/>
                 <w:lang w:eastAsia="id-ID"/>
               </w:rPr>
-              <w:t>Update</w:t>
-            </w:r>
-            <w:proofErr w:type="spellEnd"/>
+            </w:pPr>
             <w:r>
               <w:rPr>
                 <w:rFonts w:ascii="Courier New" w:hAnsi="Courier New" w:cs="Courier New"/>
@@ -4377,7 +3686,7 @@
                 <w:szCs w:val="20"/>
                 <w:lang w:eastAsia="id-ID"/>
               </w:rPr>
-              <w:t xml:space="preserve"> (){</w:t>
+              <w:t>animator.SetFloat("Blend", Mathf.Abs(rb.velocity.x));</w:t>
             </w:r>
           </w:p>
           <w:p>
@@ -4389,7 +3698,6 @@
                 <w:lang w:eastAsia="id-ID"/>
               </w:rPr>
             </w:pPr>
-            <w:proofErr w:type="spellStart"/>
             <w:r>
               <w:rPr>
                 <w:rFonts w:ascii="Courier New" w:hAnsi="Courier New" w:cs="Courier New"/>
@@ -4397,19 +3705,18 @@
                 <w:szCs w:val="20"/>
                 <w:lang w:eastAsia="id-ID"/>
               </w:rPr>
-              <w:t>horizontalValue</w:t>
+              <w:t>animator.SetFloat("Blend Jump", rb.velocity.y);}</w:t>
             </w:r>
-            <w:proofErr w:type="spellEnd"/>
-            <w:r>
+          </w:p>
+          <w:p>
+            <w:pPr>
               <w:rPr>
                 <w:rFonts w:ascii="Courier New" w:hAnsi="Courier New" w:cs="Courier New"/>
                 <w:sz w:val="20"/>
                 <w:szCs w:val="20"/>
                 <w:lang w:eastAsia="id-ID"/>
               </w:rPr>
-              <w:t xml:space="preserve"> = </w:t>
-            </w:r>
-            <w:proofErr w:type="spellStart"/>
+            </w:pPr>
             <w:r>
               <w:rPr>
                 <w:rFonts w:ascii="Courier New" w:hAnsi="Courier New" w:cs="Courier New"/>
@@ -4417,17 +3724,26 @@
                 <w:szCs w:val="20"/>
                 <w:lang w:eastAsia="id-ID"/>
               </w:rPr>
-              <w:t>Input.GetAxisRaw</w:t>
+              <w:t>    void GroundCheck(){</w:t>
             </w:r>
-            <w:proofErr w:type="spellEnd"/>
-            <w:r>
+          </w:p>
+          <w:p>
+            <w:pPr>
               <w:rPr>
                 <w:rFonts w:ascii="Courier New" w:hAnsi="Courier New" w:cs="Courier New"/>
                 <w:sz w:val="20"/>
                 <w:szCs w:val="20"/>
                 <w:lang w:eastAsia="id-ID"/>
               </w:rPr>
-              <w:t>("Horizontal");</w:t>
+            </w:pPr>
+            <w:r>
+              <w:rPr>
+                <w:rFonts w:ascii="Courier New" w:hAnsi="Courier New" w:cs="Courier New"/>
+                <w:sz w:val="20"/>
+                <w:szCs w:val="20"/>
+                <w:lang w:eastAsia="id-ID"/>
+              </w:rPr>
+              <w:t>        isGrounded = false;</w:t>
             </w:r>
           </w:p>
           <w:p>
@@ -4446,19 +3762,18 @@
                 <w:szCs w:val="20"/>
                 <w:lang w:eastAsia="id-ID"/>
               </w:rPr>
-              <w:t xml:space="preserve">        </w:t>
+              <w:t>        Collider2D[] colliders = Physics2D.OverlapCircleAll(groundcheckCollider.position, groundCheckRadius, groundLayer);</w:t>
             </w:r>
-            <w:proofErr w:type="spellStart"/>
-            <w:r>
+          </w:p>
+          <w:p>
+            <w:pPr>
               <w:rPr>
                 <w:rFonts w:ascii="Courier New" w:hAnsi="Courier New" w:cs="Courier New"/>
                 <w:sz w:val="20"/>
                 <w:szCs w:val="20"/>
                 <w:lang w:eastAsia="id-ID"/>
               </w:rPr>
-              <w:t>if</w:t>
-            </w:r>
-            <w:proofErr w:type="spellEnd"/>
+            </w:pPr>
             <w:r>
               <w:rPr>
                 <w:rFonts w:ascii="Courier New" w:hAnsi="Courier New" w:cs="Courier New"/>
@@ -4466,9 +3781,8 @@
                 <w:szCs w:val="20"/>
                 <w:lang w:eastAsia="id-ID"/>
               </w:rPr>
-              <w:t xml:space="preserve"> (</w:t>
+              <w:t>        if (colliders.Length &gt; 0)</w:t>
             </w:r>
-            <w:proofErr w:type="spellStart"/>
             <w:r>
               <w:rPr>
                 <w:rFonts w:ascii="Courier New" w:hAnsi="Courier New" w:cs="Courier New"/>
@@ -4476,9 +3790,8 @@
                 <w:szCs w:val="20"/>
                 <w:lang w:eastAsia="id-ID"/>
               </w:rPr>
-              <w:t>Input.GetButtonDown</w:t>
+              <w:t>{</w:t>
             </w:r>
-            <w:proofErr w:type="spellEnd"/>
             <w:r>
               <w:rPr>
                 <w:rFonts w:ascii="Courier New" w:hAnsi="Courier New" w:cs="Courier New"/>
@@ -4486,19 +3799,18 @@
                 <w:szCs w:val="20"/>
                 <w:lang w:eastAsia="id-ID"/>
               </w:rPr>
-              <w:t>("</w:t>
+              <w:t xml:space="preserve"> isGrounded = true;</w:t>
             </w:r>
-            <w:proofErr w:type="spellStart"/>
-            <w:r>
+          </w:p>
+          <w:p>
+            <w:pPr>
               <w:rPr>
                 <w:rFonts w:ascii="Courier New" w:hAnsi="Courier New" w:cs="Courier New"/>
                 <w:sz w:val="20"/>
                 <w:szCs w:val="20"/>
                 <w:lang w:eastAsia="id-ID"/>
               </w:rPr>
-              <w:t>Jump</w:t>
-            </w:r>
-            <w:proofErr w:type="spellEnd"/>
+            </w:pPr>
             <w:r>
               <w:rPr>
                 <w:rFonts w:ascii="Courier New" w:hAnsi="Courier New" w:cs="Courier New"/>
@@ -4506,1013 +3818,16 @@
                 <w:szCs w:val="20"/>
                 <w:lang w:eastAsia="id-ID"/>
               </w:rPr>
-              <w:t>")){</w:t>
+              <w:t>}</w:t>
             </w:r>
-          </w:p>
-          <w:p>
-            <w:pPr>
+            <w:r>
               <w:rPr>
                 <w:rFonts w:ascii="Courier New" w:hAnsi="Courier New" w:cs="Courier New"/>
                 <w:sz w:val="20"/>
                 <w:szCs w:val="20"/>
                 <w:lang w:eastAsia="id-ID"/>
               </w:rPr>
-            </w:pPr>
-            <w:r>
-              <w:rPr>
-                <w:rFonts w:ascii="Courier New" w:hAnsi="Courier New" w:cs="Courier New"/>
-                <w:sz w:val="20"/>
-                <w:szCs w:val="20"/>
-                <w:lang w:eastAsia="id-ID"/>
-              </w:rPr>
-              <w:t xml:space="preserve">            </w:t>
-            </w:r>
-            <w:proofErr w:type="spellStart"/>
-            <w:r>
-              <w:rPr>
-                <w:rFonts w:ascii="Courier New" w:hAnsi="Courier New" w:cs="Courier New"/>
-                <w:sz w:val="20"/>
-                <w:szCs w:val="20"/>
-                <w:lang w:eastAsia="id-ID"/>
-              </w:rPr>
-              <w:t>jump</w:t>
-            </w:r>
-            <w:proofErr w:type="spellEnd"/>
-            <w:r>
-              <w:rPr>
-                <w:rFonts w:ascii="Courier New" w:hAnsi="Courier New" w:cs="Courier New"/>
-                <w:sz w:val="20"/>
-                <w:szCs w:val="20"/>
-                <w:lang w:eastAsia="id-ID"/>
-              </w:rPr>
-              <w:t xml:space="preserve"> = true;</w:t>
-            </w:r>
-          </w:p>
-          <w:p>
-            <w:pPr>
-              <w:rPr>
-                <w:rFonts w:ascii="Courier New" w:hAnsi="Courier New" w:cs="Courier New"/>
-                <w:sz w:val="20"/>
-                <w:szCs w:val="20"/>
-                <w:lang w:eastAsia="id-ID"/>
-              </w:rPr>
-            </w:pPr>
-            <w:r>
-              <w:rPr>
-                <w:rFonts w:ascii="Courier New" w:hAnsi="Courier New" w:cs="Courier New"/>
-                <w:sz w:val="20"/>
-                <w:szCs w:val="20"/>
-                <w:lang w:eastAsia="id-ID"/>
-              </w:rPr>
-              <w:t xml:space="preserve">            </w:t>
-            </w:r>
-            <w:proofErr w:type="spellStart"/>
-            <w:r>
-              <w:rPr>
-                <w:rFonts w:ascii="Courier New" w:hAnsi="Courier New" w:cs="Courier New"/>
-                <w:sz w:val="20"/>
-                <w:szCs w:val="20"/>
-                <w:lang w:eastAsia="id-ID"/>
-              </w:rPr>
-              <w:t>animator.SetBool</w:t>
-            </w:r>
-            <w:proofErr w:type="spellEnd"/>
-            <w:r>
-              <w:rPr>
-                <w:rFonts w:ascii="Courier New" w:hAnsi="Courier New" w:cs="Courier New"/>
-                <w:sz w:val="20"/>
-                <w:szCs w:val="20"/>
-                <w:lang w:eastAsia="id-ID"/>
-              </w:rPr>
-              <w:t>("</w:t>
-            </w:r>
-            <w:proofErr w:type="spellStart"/>
-            <w:r>
-              <w:rPr>
-                <w:rFonts w:ascii="Courier New" w:hAnsi="Courier New" w:cs="Courier New"/>
-                <w:sz w:val="20"/>
-                <w:szCs w:val="20"/>
-                <w:lang w:eastAsia="id-ID"/>
-              </w:rPr>
-              <w:t>Jumping</w:t>
-            </w:r>
-            <w:proofErr w:type="spellEnd"/>
-            <w:r>
-              <w:rPr>
-                <w:rFonts w:ascii="Courier New" w:hAnsi="Courier New" w:cs="Courier New"/>
-                <w:sz w:val="20"/>
-                <w:szCs w:val="20"/>
-                <w:lang w:eastAsia="id-ID"/>
-              </w:rPr>
-              <w:t xml:space="preserve">", </w:t>
-            </w:r>
-            <w:proofErr w:type="spellStart"/>
-            <w:r>
-              <w:rPr>
-                <w:rFonts w:ascii="Courier New" w:hAnsi="Courier New" w:cs="Courier New"/>
-                <w:sz w:val="20"/>
-                <w:szCs w:val="20"/>
-                <w:lang w:eastAsia="id-ID"/>
-              </w:rPr>
-              <w:t>true</w:t>
-            </w:r>
-            <w:proofErr w:type="spellEnd"/>
-            <w:r>
-              <w:rPr>
-                <w:rFonts w:ascii="Courier New" w:hAnsi="Courier New" w:cs="Courier New"/>
-                <w:sz w:val="20"/>
-                <w:szCs w:val="20"/>
-                <w:lang w:eastAsia="id-ID"/>
-              </w:rPr>
-              <w:t>);}</w:t>
-            </w:r>
-          </w:p>
-          <w:p>
-            <w:pPr>
-              <w:rPr>
-                <w:rFonts w:ascii="Courier New" w:hAnsi="Courier New" w:cs="Courier New"/>
-                <w:sz w:val="20"/>
-                <w:szCs w:val="20"/>
-                <w:lang w:eastAsia="id-ID"/>
-              </w:rPr>
-            </w:pPr>
-            <w:r>
-              <w:rPr>
-                <w:rFonts w:ascii="Courier New" w:hAnsi="Courier New" w:cs="Courier New"/>
-                <w:sz w:val="20"/>
-                <w:szCs w:val="20"/>
-                <w:lang w:eastAsia="id-ID"/>
-              </w:rPr>
-              <w:t xml:space="preserve">        </w:t>
-            </w:r>
-            <w:proofErr w:type="spellStart"/>
-            <w:r>
-              <w:rPr>
-                <w:rFonts w:ascii="Courier New" w:hAnsi="Courier New" w:cs="Courier New"/>
-                <w:sz w:val="20"/>
-                <w:szCs w:val="20"/>
-                <w:lang w:eastAsia="id-ID"/>
-              </w:rPr>
-              <w:t>else</w:t>
-            </w:r>
-            <w:proofErr w:type="spellEnd"/>
-            <w:r>
-              <w:rPr>
-                <w:rFonts w:ascii="Courier New" w:hAnsi="Courier New" w:cs="Courier New"/>
-                <w:sz w:val="20"/>
-                <w:szCs w:val="20"/>
-                <w:lang w:eastAsia="id-ID"/>
-              </w:rPr>
-              <w:t xml:space="preserve"> if (</w:t>
-            </w:r>
-            <w:proofErr w:type="spellStart"/>
-            <w:r>
-              <w:rPr>
-                <w:rFonts w:ascii="Courier New" w:hAnsi="Courier New" w:cs="Courier New"/>
-                <w:sz w:val="20"/>
-                <w:szCs w:val="20"/>
-                <w:lang w:eastAsia="id-ID"/>
-              </w:rPr>
-              <w:t>Input.GetButtonUp</w:t>
-            </w:r>
-            <w:proofErr w:type="spellEnd"/>
-            <w:r>
-              <w:rPr>
-                <w:rFonts w:ascii="Courier New" w:hAnsi="Courier New" w:cs="Courier New"/>
-                <w:sz w:val="20"/>
-                <w:szCs w:val="20"/>
-                <w:lang w:eastAsia="id-ID"/>
-              </w:rPr>
-              <w:t>("</w:t>
-            </w:r>
-            <w:proofErr w:type="spellStart"/>
-            <w:r>
-              <w:rPr>
-                <w:rFonts w:ascii="Courier New" w:hAnsi="Courier New" w:cs="Courier New"/>
-                <w:sz w:val="20"/>
-                <w:szCs w:val="20"/>
-                <w:lang w:eastAsia="id-ID"/>
-              </w:rPr>
-              <w:t>Jump</w:t>
-            </w:r>
-            <w:proofErr w:type="spellEnd"/>
-            <w:r>
-              <w:rPr>
-                <w:rFonts w:ascii="Courier New" w:hAnsi="Courier New" w:cs="Courier New"/>
-                <w:sz w:val="20"/>
-                <w:szCs w:val="20"/>
-                <w:lang w:eastAsia="id-ID"/>
-              </w:rPr>
-              <w:t>"))</w:t>
-            </w:r>
-          </w:p>
-          <w:p>
-            <w:pPr>
-              <w:rPr>
-                <w:rFonts w:ascii="Courier New" w:hAnsi="Courier New" w:cs="Courier New"/>
-                <w:sz w:val="20"/>
-                <w:szCs w:val="20"/>
-                <w:lang w:eastAsia="id-ID"/>
-              </w:rPr>
-            </w:pPr>
-            <w:r>
-              <w:rPr>
-                <w:rFonts w:ascii="Courier New" w:hAnsi="Courier New" w:cs="Courier New"/>
-                <w:sz w:val="20"/>
-                <w:szCs w:val="20"/>
-                <w:lang w:eastAsia="id-ID"/>
-              </w:rPr>
-              <w:t xml:space="preserve">            </w:t>
-            </w:r>
-            <w:proofErr w:type="spellStart"/>
-            <w:r>
-              <w:rPr>
-                <w:rFonts w:ascii="Courier New" w:hAnsi="Courier New" w:cs="Courier New"/>
-                <w:sz w:val="20"/>
-                <w:szCs w:val="20"/>
-                <w:lang w:eastAsia="id-ID"/>
-              </w:rPr>
-              <w:t>jump</w:t>
-            </w:r>
-            <w:proofErr w:type="spellEnd"/>
-            <w:r>
-              <w:rPr>
-                <w:rFonts w:ascii="Courier New" w:hAnsi="Courier New" w:cs="Courier New"/>
-                <w:sz w:val="20"/>
-                <w:szCs w:val="20"/>
-                <w:lang w:eastAsia="id-ID"/>
-              </w:rPr>
-              <w:t xml:space="preserve"> = </w:t>
-            </w:r>
-            <w:proofErr w:type="spellStart"/>
-            <w:r>
-              <w:rPr>
-                <w:rFonts w:ascii="Courier New" w:hAnsi="Courier New" w:cs="Courier New"/>
-                <w:sz w:val="20"/>
-                <w:szCs w:val="20"/>
-                <w:lang w:eastAsia="id-ID"/>
-              </w:rPr>
-              <w:t>false</w:t>
-            </w:r>
-            <w:proofErr w:type="spellEnd"/>
-            <w:r>
-              <w:rPr>
-                <w:rFonts w:ascii="Courier New" w:hAnsi="Courier New" w:cs="Courier New"/>
-                <w:sz w:val="20"/>
-                <w:szCs w:val="20"/>
-                <w:lang w:eastAsia="id-ID"/>
-              </w:rPr>
-              <w:t>;}</w:t>
-            </w:r>
-          </w:p>
-          <w:p>
-            <w:pPr>
-              <w:rPr>
-                <w:rFonts w:ascii="Courier New" w:hAnsi="Courier New" w:cs="Courier New"/>
-                <w:sz w:val="20"/>
-                <w:szCs w:val="20"/>
-                <w:lang w:eastAsia="id-ID"/>
-              </w:rPr>
-            </w:pPr>
-            <w:r>
-              <w:rPr>
-                <w:rFonts w:ascii="Courier New" w:hAnsi="Courier New" w:cs="Courier New"/>
-                <w:sz w:val="20"/>
-                <w:szCs w:val="20"/>
-                <w:lang w:eastAsia="id-ID"/>
-              </w:rPr>
-              <w:t xml:space="preserve">    </w:t>
-            </w:r>
-            <w:proofErr w:type="spellStart"/>
-            <w:r>
-              <w:rPr>
-                <w:rFonts w:ascii="Courier New" w:hAnsi="Courier New" w:cs="Courier New"/>
-                <w:sz w:val="20"/>
-                <w:szCs w:val="20"/>
-                <w:lang w:eastAsia="id-ID"/>
-              </w:rPr>
-              <w:t>void</w:t>
-            </w:r>
-            <w:proofErr w:type="spellEnd"/>
-            <w:r>
-              <w:rPr>
-                <w:rFonts w:ascii="Courier New" w:hAnsi="Courier New" w:cs="Courier New"/>
-                <w:sz w:val="20"/>
-                <w:szCs w:val="20"/>
-                <w:lang w:eastAsia="id-ID"/>
-              </w:rPr>
-              <w:t xml:space="preserve"> </w:t>
-            </w:r>
-            <w:proofErr w:type="spellStart"/>
-            <w:r>
-              <w:rPr>
-                <w:rFonts w:ascii="Courier New" w:hAnsi="Courier New" w:cs="Courier New"/>
-                <w:sz w:val="20"/>
-                <w:szCs w:val="20"/>
-                <w:lang w:eastAsia="id-ID"/>
-              </w:rPr>
-              <w:t>FixedUpdate</w:t>
-            </w:r>
-            <w:proofErr w:type="spellEnd"/>
-            <w:r>
-              <w:rPr>
-                <w:rFonts w:ascii="Courier New" w:hAnsi="Courier New" w:cs="Courier New"/>
-                <w:sz w:val="20"/>
-                <w:szCs w:val="20"/>
-                <w:lang w:eastAsia="id-ID"/>
-              </w:rPr>
-              <w:t>(){</w:t>
-            </w:r>
-          </w:p>
-          <w:p>
-            <w:pPr>
-              <w:rPr>
-                <w:rFonts w:ascii="Courier New" w:hAnsi="Courier New" w:cs="Courier New"/>
-                <w:sz w:val="20"/>
-                <w:szCs w:val="20"/>
-                <w:lang w:eastAsia="id-ID"/>
-              </w:rPr>
-            </w:pPr>
-            <w:r>
-              <w:rPr>
-                <w:rFonts w:ascii="Courier New" w:hAnsi="Courier New" w:cs="Courier New"/>
-                <w:sz w:val="20"/>
-                <w:szCs w:val="20"/>
-                <w:lang w:eastAsia="id-ID"/>
-              </w:rPr>
-              <w:t xml:space="preserve">        </w:t>
-            </w:r>
-            <w:proofErr w:type="spellStart"/>
-            <w:r>
-              <w:rPr>
-                <w:rFonts w:ascii="Courier New" w:hAnsi="Courier New" w:cs="Courier New"/>
-                <w:sz w:val="20"/>
-                <w:szCs w:val="20"/>
-                <w:lang w:eastAsia="id-ID"/>
-              </w:rPr>
-              <w:t>GroundCheck</w:t>
-            </w:r>
-            <w:proofErr w:type="spellEnd"/>
-            <w:r>
-              <w:rPr>
-                <w:rFonts w:ascii="Courier New" w:hAnsi="Courier New" w:cs="Courier New"/>
-                <w:sz w:val="20"/>
-                <w:szCs w:val="20"/>
-                <w:lang w:eastAsia="id-ID"/>
-              </w:rPr>
-              <w:t>();</w:t>
-            </w:r>
-          </w:p>
-          <w:p>
-            <w:pPr>
-              <w:rPr>
-                <w:rFonts w:ascii="Courier New" w:hAnsi="Courier New" w:cs="Courier New"/>
-                <w:sz w:val="20"/>
-                <w:szCs w:val="20"/>
-                <w:lang w:eastAsia="id-ID"/>
-              </w:rPr>
-            </w:pPr>
-            <w:r>
-              <w:rPr>
-                <w:rFonts w:ascii="Courier New" w:hAnsi="Courier New" w:cs="Courier New"/>
-                <w:sz w:val="20"/>
-                <w:szCs w:val="20"/>
-                <w:lang w:eastAsia="id-ID"/>
-              </w:rPr>
-              <w:t xml:space="preserve">        </w:t>
-            </w:r>
-            <w:proofErr w:type="spellStart"/>
-            <w:r>
-              <w:rPr>
-                <w:rFonts w:ascii="Courier New" w:hAnsi="Courier New" w:cs="Courier New"/>
-                <w:sz w:val="20"/>
-                <w:szCs w:val="20"/>
-                <w:lang w:eastAsia="id-ID"/>
-              </w:rPr>
-              <w:t>Move</w:t>
-            </w:r>
-            <w:proofErr w:type="spellEnd"/>
-            <w:r>
-              <w:rPr>
-                <w:rFonts w:ascii="Courier New" w:hAnsi="Courier New" w:cs="Courier New"/>
-                <w:sz w:val="20"/>
-                <w:szCs w:val="20"/>
-                <w:lang w:eastAsia="id-ID"/>
-              </w:rPr>
-              <w:t>(</w:t>
-            </w:r>
-            <w:proofErr w:type="spellStart"/>
-            <w:r>
-              <w:rPr>
-                <w:rFonts w:ascii="Courier New" w:hAnsi="Courier New" w:cs="Courier New"/>
-                <w:sz w:val="20"/>
-                <w:szCs w:val="20"/>
-                <w:lang w:eastAsia="id-ID"/>
-              </w:rPr>
-              <w:t>horizontalValue</w:t>
-            </w:r>
-            <w:proofErr w:type="spellEnd"/>
-            <w:r>
-              <w:rPr>
-                <w:rFonts w:ascii="Courier New" w:hAnsi="Courier New" w:cs="Courier New"/>
-                <w:sz w:val="20"/>
-                <w:szCs w:val="20"/>
-                <w:lang w:eastAsia="id-ID"/>
-              </w:rPr>
-              <w:t xml:space="preserve">, </w:t>
-            </w:r>
-            <w:proofErr w:type="spellStart"/>
-            <w:r>
-              <w:rPr>
-                <w:rFonts w:ascii="Courier New" w:hAnsi="Courier New" w:cs="Courier New"/>
-                <w:sz w:val="20"/>
-                <w:szCs w:val="20"/>
-                <w:lang w:eastAsia="id-ID"/>
-              </w:rPr>
-              <w:t>jump</w:t>
-            </w:r>
-            <w:proofErr w:type="spellEnd"/>
-            <w:r>
-              <w:rPr>
-                <w:rFonts w:ascii="Courier New" w:hAnsi="Courier New" w:cs="Courier New"/>
-                <w:sz w:val="20"/>
-                <w:szCs w:val="20"/>
-                <w:lang w:eastAsia="id-ID"/>
-              </w:rPr>
-              <w:t>);</w:t>
-            </w:r>
-          </w:p>
-          <w:p>
-            <w:pPr>
-              <w:rPr>
-                <w:rFonts w:ascii="Courier New" w:hAnsi="Courier New" w:cs="Courier New"/>
-                <w:sz w:val="20"/>
-                <w:szCs w:val="20"/>
-                <w:lang w:eastAsia="id-ID"/>
-              </w:rPr>
-            </w:pPr>
-            <w:proofErr w:type="spellStart"/>
-            <w:r>
-              <w:rPr>
-                <w:rFonts w:ascii="Courier New" w:hAnsi="Courier New" w:cs="Courier New"/>
-                <w:sz w:val="20"/>
-                <w:szCs w:val="20"/>
-                <w:lang w:eastAsia="id-ID"/>
-              </w:rPr>
-              <w:t>animator.SetFloat</w:t>
-            </w:r>
-            <w:proofErr w:type="spellEnd"/>
-            <w:r>
-              <w:rPr>
-                <w:rFonts w:ascii="Courier New" w:hAnsi="Courier New" w:cs="Courier New"/>
-                <w:sz w:val="20"/>
-                <w:szCs w:val="20"/>
-                <w:lang w:eastAsia="id-ID"/>
-              </w:rPr>
-              <w:t>("</w:t>
-            </w:r>
-            <w:proofErr w:type="spellStart"/>
-            <w:r>
-              <w:rPr>
-                <w:rFonts w:ascii="Courier New" w:hAnsi="Courier New" w:cs="Courier New"/>
-                <w:sz w:val="20"/>
-                <w:szCs w:val="20"/>
-                <w:lang w:eastAsia="id-ID"/>
-              </w:rPr>
-              <w:t>Blend</w:t>
-            </w:r>
-            <w:proofErr w:type="spellEnd"/>
-            <w:r>
-              <w:rPr>
-                <w:rFonts w:ascii="Courier New" w:hAnsi="Courier New" w:cs="Courier New"/>
-                <w:sz w:val="20"/>
-                <w:szCs w:val="20"/>
-                <w:lang w:eastAsia="id-ID"/>
-              </w:rPr>
-              <w:t xml:space="preserve">", </w:t>
-            </w:r>
-            <w:proofErr w:type="spellStart"/>
-            <w:r>
-              <w:rPr>
-                <w:rFonts w:ascii="Courier New" w:hAnsi="Courier New" w:cs="Courier New"/>
-                <w:sz w:val="20"/>
-                <w:szCs w:val="20"/>
-                <w:lang w:eastAsia="id-ID"/>
-              </w:rPr>
-              <w:t>Mathf.Abs</w:t>
-            </w:r>
-            <w:proofErr w:type="spellEnd"/>
-            <w:r>
-              <w:rPr>
-                <w:rFonts w:ascii="Courier New" w:hAnsi="Courier New" w:cs="Courier New"/>
-                <w:sz w:val="20"/>
-                <w:szCs w:val="20"/>
-                <w:lang w:eastAsia="id-ID"/>
-              </w:rPr>
-              <w:t>(</w:t>
-            </w:r>
-            <w:proofErr w:type="spellStart"/>
-            <w:r>
-              <w:rPr>
-                <w:rFonts w:ascii="Courier New" w:hAnsi="Courier New" w:cs="Courier New"/>
-                <w:sz w:val="20"/>
-                <w:szCs w:val="20"/>
-                <w:lang w:eastAsia="id-ID"/>
-              </w:rPr>
-              <w:t>rb.velocity.x</w:t>
-            </w:r>
-            <w:proofErr w:type="spellEnd"/>
-            <w:r>
-              <w:rPr>
-                <w:rFonts w:ascii="Courier New" w:hAnsi="Courier New" w:cs="Courier New"/>
-                <w:sz w:val="20"/>
-                <w:szCs w:val="20"/>
-                <w:lang w:eastAsia="id-ID"/>
-              </w:rPr>
-              <w:t>));</w:t>
-            </w:r>
-          </w:p>
-          <w:p>
-            <w:pPr>
-              <w:rPr>
-                <w:rFonts w:ascii="Courier New" w:hAnsi="Courier New" w:cs="Courier New"/>
-                <w:sz w:val="20"/>
-                <w:szCs w:val="20"/>
-                <w:lang w:eastAsia="id-ID"/>
-              </w:rPr>
-            </w:pPr>
-            <w:proofErr w:type="spellStart"/>
-            <w:r>
-              <w:rPr>
-                <w:rFonts w:ascii="Courier New" w:hAnsi="Courier New" w:cs="Courier New"/>
-                <w:sz w:val="20"/>
-                <w:szCs w:val="20"/>
-                <w:lang w:eastAsia="id-ID"/>
-              </w:rPr>
-              <w:t>animator.SetFloat</w:t>
-            </w:r>
-            <w:proofErr w:type="spellEnd"/>
-            <w:r>
-              <w:rPr>
-                <w:rFonts w:ascii="Courier New" w:hAnsi="Courier New" w:cs="Courier New"/>
-                <w:sz w:val="20"/>
-                <w:szCs w:val="20"/>
-                <w:lang w:eastAsia="id-ID"/>
-              </w:rPr>
-              <w:t>("</w:t>
-            </w:r>
-            <w:proofErr w:type="spellStart"/>
-            <w:r>
-              <w:rPr>
-                <w:rFonts w:ascii="Courier New" w:hAnsi="Courier New" w:cs="Courier New"/>
-                <w:sz w:val="20"/>
-                <w:szCs w:val="20"/>
-                <w:lang w:eastAsia="id-ID"/>
-              </w:rPr>
-              <w:t>Blend</w:t>
-            </w:r>
-            <w:proofErr w:type="spellEnd"/>
-            <w:r>
-              <w:rPr>
-                <w:rFonts w:ascii="Courier New" w:hAnsi="Courier New" w:cs="Courier New"/>
-                <w:sz w:val="20"/>
-                <w:szCs w:val="20"/>
-                <w:lang w:eastAsia="id-ID"/>
-              </w:rPr>
-              <w:t xml:space="preserve"> Jump", </w:t>
-            </w:r>
-            <w:proofErr w:type="spellStart"/>
-            <w:r>
-              <w:rPr>
-                <w:rFonts w:ascii="Courier New" w:hAnsi="Courier New" w:cs="Courier New"/>
-                <w:sz w:val="20"/>
-                <w:szCs w:val="20"/>
-                <w:lang w:eastAsia="id-ID"/>
-              </w:rPr>
-              <w:t>rb.velocity.y</w:t>
-            </w:r>
-            <w:proofErr w:type="spellEnd"/>
-            <w:r>
-              <w:rPr>
-                <w:rFonts w:ascii="Courier New" w:hAnsi="Courier New" w:cs="Courier New"/>
-                <w:sz w:val="20"/>
-                <w:szCs w:val="20"/>
-                <w:lang w:eastAsia="id-ID"/>
-              </w:rPr>
-              <w:t>);}</w:t>
-            </w:r>
-          </w:p>
-          <w:p>
-            <w:pPr>
-              <w:rPr>
-                <w:rFonts w:ascii="Courier New" w:hAnsi="Courier New" w:cs="Courier New"/>
-                <w:sz w:val="20"/>
-                <w:szCs w:val="20"/>
-                <w:lang w:eastAsia="id-ID"/>
-              </w:rPr>
-            </w:pPr>
-            <w:r>
-              <w:rPr>
-                <w:rFonts w:ascii="Courier New" w:hAnsi="Courier New" w:cs="Courier New"/>
-                <w:sz w:val="20"/>
-                <w:szCs w:val="20"/>
-                <w:lang w:eastAsia="id-ID"/>
-              </w:rPr>
-              <w:t xml:space="preserve">    </w:t>
-            </w:r>
-            <w:proofErr w:type="spellStart"/>
-            <w:r>
-              <w:rPr>
-                <w:rFonts w:ascii="Courier New" w:hAnsi="Courier New" w:cs="Courier New"/>
-                <w:sz w:val="20"/>
-                <w:szCs w:val="20"/>
-                <w:lang w:eastAsia="id-ID"/>
-              </w:rPr>
-              <w:t>void</w:t>
-            </w:r>
-            <w:proofErr w:type="spellEnd"/>
-            <w:r>
-              <w:rPr>
-                <w:rFonts w:ascii="Courier New" w:hAnsi="Courier New" w:cs="Courier New"/>
-                <w:sz w:val="20"/>
-                <w:szCs w:val="20"/>
-                <w:lang w:eastAsia="id-ID"/>
-              </w:rPr>
-              <w:t xml:space="preserve"> </w:t>
-            </w:r>
-            <w:proofErr w:type="spellStart"/>
-            <w:r>
-              <w:rPr>
-                <w:rFonts w:ascii="Courier New" w:hAnsi="Courier New" w:cs="Courier New"/>
-                <w:sz w:val="20"/>
-                <w:szCs w:val="20"/>
-                <w:lang w:eastAsia="id-ID"/>
-              </w:rPr>
-              <w:t>GroundCheck</w:t>
-            </w:r>
-            <w:proofErr w:type="spellEnd"/>
-            <w:r>
-              <w:rPr>
-                <w:rFonts w:ascii="Courier New" w:hAnsi="Courier New" w:cs="Courier New"/>
-                <w:sz w:val="20"/>
-                <w:szCs w:val="20"/>
-                <w:lang w:eastAsia="id-ID"/>
-              </w:rPr>
-              <w:t>(){</w:t>
-            </w:r>
-          </w:p>
-          <w:p>
-            <w:pPr>
-              <w:rPr>
-                <w:rFonts w:ascii="Courier New" w:hAnsi="Courier New" w:cs="Courier New"/>
-                <w:sz w:val="20"/>
-                <w:szCs w:val="20"/>
-                <w:lang w:eastAsia="id-ID"/>
-              </w:rPr>
-            </w:pPr>
-            <w:r>
-              <w:rPr>
-                <w:rFonts w:ascii="Courier New" w:hAnsi="Courier New" w:cs="Courier New"/>
-                <w:sz w:val="20"/>
-                <w:szCs w:val="20"/>
-                <w:lang w:eastAsia="id-ID"/>
-              </w:rPr>
-              <w:t xml:space="preserve">        </w:t>
-            </w:r>
-            <w:proofErr w:type="spellStart"/>
-            <w:r>
-              <w:rPr>
-                <w:rFonts w:ascii="Courier New" w:hAnsi="Courier New" w:cs="Courier New"/>
-                <w:sz w:val="20"/>
-                <w:szCs w:val="20"/>
-                <w:lang w:eastAsia="id-ID"/>
-              </w:rPr>
-              <w:t>isGrounded</w:t>
-            </w:r>
-            <w:proofErr w:type="spellEnd"/>
-            <w:r>
-              <w:rPr>
-                <w:rFonts w:ascii="Courier New" w:hAnsi="Courier New" w:cs="Courier New"/>
-                <w:sz w:val="20"/>
-                <w:szCs w:val="20"/>
-                <w:lang w:eastAsia="id-ID"/>
-              </w:rPr>
-              <w:t xml:space="preserve"> = </w:t>
-            </w:r>
-            <w:proofErr w:type="spellStart"/>
-            <w:r>
-              <w:rPr>
-                <w:rFonts w:ascii="Courier New" w:hAnsi="Courier New" w:cs="Courier New"/>
-                <w:sz w:val="20"/>
-                <w:szCs w:val="20"/>
-                <w:lang w:eastAsia="id-ID"/>
-              </w:rPr>
-              <w:t>false</w:t>
-            </w:r>
-            <w:proofErr w:type="spellEnd"/>
-            <w:r>
-              <w:rPr>
-                <w:rFonts w:ascii="Courier New" w:hAnsi="Courier New" w:cs="Courier New"/>
-                <w:sz w:val="20"/>
-                <w:szCs w:val="20"/>
-                <w:lang w:eastAsia="id-ID"/>
-              </w:rPr>
-              <w:t>;</w:t>
-            </w:r>
-          </w:p>
-          <w:p>
-            <w:pPr>
-              <w:rPr>
-                <w:rFonts w:ascii="Courier New" w:hAnsi="Courier New" w:cs="Courier New"/>
-                <w:sz w:val="20"/>
-                <w:szCs w:val="20"/>
-                <w:lang w:eastAsia="id-ID"/>
-              </w:rPr>
-            </w:pPr>
-            <w:r>
-              <w:rPr>
-                <w:rFonts w:ascii="Courier New" w:hAnsi="Courier New" w:cs="Courier New"/>
-                <w:sz w:val="20"/>
-                <w:szCs w:val="20"/>
-                <w:lang w:eastAsia="id-ID"/>
-              </w:rPr>
-              <w:t xml:space="preserve">        Collider2D[] </w:t>
-            </w:r>
-            <w:proofErr w:type="spellStart"/>
-            <w:r>
-              <w:rPr>
-                <w:rFonts w:ascii="Courier New" w:hAnsi="Courier New" w:cs="Courier New"/>
-                <w:sz w:val="20"/>
-                <w:szCs w:val="20"/>
-                <w:lang w:eastAsia="id-ID"/>
-              </w:rPr>
-              <w:t>colliders</w:t>
-            </w:r>
-            <w:proofErr w:type="spellEnd"/>
-            <w:r>
-              <w:rPr>
-                <w:rFonts w:ascii="Courier New" w:hAnsi="Courier New" w:cs="Courier New"/>
-                <w:sz w:val="20"/>
-                <w:szCs w:val="20"/>
-                <w:lang w:eastAsia="id-ID"/>
-              </w:rPr>
-              <w:t xml:space="preserve"> = Physics2D.OverlapCircleAll(</w:t>
-            </w:r>
-            <w:proofErr w:type="spellStart"/>
-            <w:r>
-              <w:rPr>
-                <w:rFonts w:ascii="Courier New" w:hAnsi="Courier New" w:cs="Courier New"/>
-                <w:sz w:val="20"/>
-                <w:szCs w:val="20"/>
-                <w:lang w:eastAsia="id-ID"/>
-              </w:rPr>
-              <w:t>groundcheckCollider.position</w:t>
-            </w:r>
-            <w:proofErr w:type="spellEnd"/>
-            <w:r>
-              <w:rPr>
-                <w:rFonts w:ascii="Courier New" w:hAnsi="Courier New" w:cs="Courier New"/>
-                <w:sz w:val="20"/>
-                <w:szCs w:val="20"/>
-                <w:lang w:eastAsia="id-ID"/>
-              </w:rPr>
-              <w:t xml:space="preserve">, </w:t>
-            </w:r>
-            <w:proofErr w:type="spellStart"/>
-            <w:r>
-              <w:rPr>
-                <w:rFonts w:ascii="Courier New" w:hAnsi="Courier New" w:cs="Courier New"/>
-                <w:sz w:val="20"/>
-                <w:szCs w:val="20"/>
-                <w:lang w:eastAsia="id-ID"/>
-              </w:rPr>
-              <w:t>groundCheckRadius</w:t>
-            </w:r>
-            <w:proofErr w:type="spellEnd"/>
-            <w:r>
-              <w:rPr>
-                <w:rFonts w:ascii="Courier New" w:hAnsi="Courier New" w:cs="Courier New"/>
-                <w:sz w:val="20"/>
-                <w:szCs w:val="20"/>
-                <w:lang w:eastAsia="id-ID"/>
-              </w:rPr>
-              <w:t xml:space="preserve">, </w:t>
-            </w:r>
-            <w:proofErr w:type="spellStart"/>
-            <w:r>
-              <w:rPr>
-                <w:rFonts w:ascii="Courier New" w:hAnsi="Courier New" w:cs="Courier New"/>
-                <w:sz w:val="20"/>
-                <w:szCs w:val="20"/>
-                <w:lang w:eastAsia="id-ID"/>
-              </w:rPr>
-              <w:t>groundLayer</w:t>
-            </w:r>
-            <w:proofErr w:type="spellEnd"/>
-            <w:r>
-              <w:rPr>
-                <w:rFonts w:ascii="Courier New" w:hAnsi="Courier New" w:cs="Courier New"/>
-                <w:sz w:val="20"/>
-                <w:szCs w:val="20"/>
-                <w:lang w:eastAsia="id-ID"/>
-              </w:rPr>
-              <w:t>);</w:t>
-            </w:r>
-          </w:p>
-          <w:p>
-            <w:pPr>
-              <w:rPr>
-                <w:rFonts w:ascii="Courier New" w:hAnsi="Courier New" w:cs="Courier New"/>
-                <w:sz w:val="20"/>
-                <w:szCs w:val="20"/>
-                <w:lang w:eastAsia="id-ID"/>
-              </w:rPr>
-            </w:pPr>
-            <w:r>
-              <w:rPr>
-                <w:rFonts w:ascii="Courier New" w:hAnsi="Courier New" w:cs="Courier New"/>
-                <w:sz w:val="20"/>
-                <w:szCs w:val="20"/>
-                <w:lang w:eastAsia="id-ID"/>
-              </w:rPr>
-              <w:t xml:space="preserve">        </w:t>
-            </w:r>
-            <w:proofErr w:type="spellStart"/>
-            <w:r>
-              <w:rPr>
-                <w:rFonts w:ascii="Courier New" w:hAnsi="Courier New" w:cs="Courier New"/>
-                <w:sz w:val="20"/>
-                <w:szCs w:val="20"/>
-                <w:lang w:eastAsia="id-ID"/>
-              </w:rPr>
-              <w:t>if</w:t>
-            </w:r>
-            <w:proofErr w:type="spellEnd"/>
-            <w:r>
-              <w:rPr>
-                <w:rFonts w:ascii="Courier New" w:hAnsi="Courier New" w:cs="Courier New"/>
-                <w:sz w:val="20"/>
-                <w:szCs w:val="20"/>
-                <w:lang w:eastAsia="id-ID"/>
-              </w:rPr>
-              <w:t xml:space="preserve"> (</w:t>
-            </w:r>
-            <w:proofErr w:type="spellStart"/>
-            <w:r>
-              <w:rPr>
-                <w:rFonts w:ascii="Courier New" w:hAnsi="Courier New" w:cs="Courier New"/>
-                <w:sz w:val="20"/>
-                <w:szCs w:val="20"/>
-                <w:lang w:eastAsia="id-ID"/>
-              </w:rPr>
-              <w:t>colliders.Length</w:t>
-            </w:r>
-            <w:proofErr w:type="spellEnd"/>
-            <w:r>
-              <w:rPr>
-                <w:rFonts w:ascii="Courier New" w:hAnsi="Courier New" w:cs="Courier New"/>
-                <w:sz w:val="20"/>
-                <w:szCs w:val="20"/>
-                <w:lang w:eastAsia="id-ID"/>
-              </w:rPr>
-              <w:t xml:space="preserve"> &gt; 0)</w:t>
-            </w:r>
-            <w:r>
-              <w:rPr>
-                <w:rFonts w:ascii="Courier New" w:hAnsi="Courier New" w:cs="Courier New"/>
-                <w:sz w:val="20"/>
-                <w:szCs w:val="20"/>
-                <w:lang w:eastAsia="id-ID"/>
-              </w:rPr>
-              <w:t>{</w:t>
-            </w:r>
-            <w:r>
-              <w:rPr>
-                <w:rFonts w:ascii="Courier New" w:hAnsi="Courier New" w:cs="Courier New"/>
-                <w:sz w:val="20"/>
-                <w:szCs w:val="20"/>
-                <w:lang w:eastAsia="id-ID"/>
-              </w:rPr>
-              <w:t xml:space="preserve"> </w:t>
-            </w:r>
-            <w:proofErr w:type="spellStart"/>
-            <w:r>
-              <w:rPr>
-                <w:rFonts w:ascii="Courier New" w:hAnsi="Courier New" w:cs="Courier New"/>
-                <w:sz w:val="20"/>
-                <w:szCs w:val="20"/>
-                <w:lang w:eastAsia="id-ID"/>
-              </w:rPr>
-              <w:t>isGrounded</w:t>
-            </w:r>
-            <w:proofErr w:type="spellEnd"/>
-            <w:r>
-              <w:rPr>
-                <w:rFonts w:ascii="Courier New" w:hAnsi="Courier New" w:cs="Courier New"/>
-                <w:sz w:val="20"/>
-                <w:szCs w:val="20"/>
-                <w:lang w:eastAsia="id-ID"/>
-              </w:rPr>
-              <w:t xml:space="preserve"> = </w:t>
-            </w:r>
-            <w:proofErr w:type="spellStart"/>
-            <w:r>
-              <w:rPr>
-                <w:rFonts w:ascii="Courier New" w:hAnsi="Courier New" w:cs="Courier New"/>
-                <w:sz w:val="20"/>
-                <w:szCs w:val="20"/>
-                <w:lang w:eastAsia="id-ID"/>
-              </w:rPr>
-              <w:t>true</w:t>
-            </w:r>
-            <w:proofErr w:type="spellEnd"/>
-            <w:r>
-              <w:rPr>
-                <w:rFonts w:ascii="Courier New" w:hAnsi="Courier New" w:cs="Courier New"/>
-                <w:sz w:val="20"/>
-                <w:szCs w:val="20"/>
-                <w:lang w:eastAsia="id-ID"/>
-              </w:rPr>
-              <w:t>;</w:t>
-            </w:r>
-          </w:p>
-          <w:p>
-            <w:pPr>
-              <w:rPr>
-                <w:rFonts w:ascii="Courier New" w:hAnsi="Courier New" w:cs="Courier New"/>
-                <w:sz w:val="20"/>
-                <w:szCs w:val="20"/>
-                <w:lang w:eastAsia="id-ID"/>
-              </w:rPr>
-            </w:pPr>
-            <w:r>
-              <w:rPr>
-                <w:rFonts w:ascii="Courier New" w:hAnsi="Courier New" w:cs="Courier New"/>
-                <w:sz w:val="20"/>
-                <w:szCs w:val="20"/>
-                <w:lang w:eastAsia="id-ID"/>
-              </w:rPr>
-              <w:t>}</w:t>
-            </w:r>
-            <w:proofErr w:type="spellStart"/>
-            <w:r>
-              <w:rPr>
-                <w:rFonts w:ascii="Courier New" w:hAnsi="Courier New" w:cs="Courier New"/>
-                <w:sz w:val="20"/>
-                <w:szCs w:val="20"/>
-                <w:lang w:eastAsia="id-ID"/>
-              </w:rPr>
-              <w:t>animator.SetBool</w:t>
-            </w:r>
-            <w:proofErr w:type="spellEnd"/>
-            <w:r>
-              <w:rPr>
-                <w:rFonts w:ascii="Courier New" w:hAnsi="Courier New" w:cs="Courier New"/>
-                <w:sz w:val="20"/>
-                <w:szCs w:val="20"/>
-                <w:lang w:eastAsia="id-ID"/>
-              </w:rPr>
-              <w:t>("</w:t>
-            </w:r>
-            <w:proofErr w:type="spellStart"/>
-            <w:r>
-              <w:rPr>
-                <w:rFonts w:ascii="Courier New" w:hAnsi="Courier New" w:cs="Courier New"/>
-                <w:sz w:val="20"/>
-                <w:szCs w:val="20"/>
-                <w:lang w:eastAsia="id-ID"/>
-              </w:rPr>
-              <w:t>Jumping</w:t>
-            </w:r>
-            <w:proofErr w:type="spellEnd"/>
-            <w:r>
-              <w:rPr>
-                <w:rFonts w:ascii="Courier New" w:hAnsi="Courier New" w:cs="Courier New"/>
-                <w:sz w:val="20"/>
-                <w:szCs w:val="20"/>
-                <w:lang w:eastAsia="id-ID"/>
-              </w:rPr>
-              <w:t>", !</w:t>
-            </w:r>
-            <w:proofErr w:type="spellStart"/>
-            <w:r>
-              <w:rPr>
-                <w:rFonts w:ascii="Courier New" w:hAnsi="Courier New" w:cs="Courier New"/>
-                <w:sz w:val="20"/>
-                <w:szCs w:val="20"/>
-                <w:lang w:eastAsia="id-ID"/>
-              </w:rPr>
-              <w:t>isGrounded</w:t>
-            </w:r>
-            <w:proofErr w:type="spellEnd"/>
-            <w:r>
-              <w:rPr>
-                <w:rFonts w:ascii="Courier New" w:hAnsi="Courier New" w:cs="Courier New"/>
-                <w:sz w:val="20"/>
-                <w:szCs w:val="20"/>
-                <w:lang w:eastAsia="id-ID"/>
-              </w:rPr>
-              <w:t>);}</w:t>
+              <w:t>animator.SetBool("Jumping", !isGrounded);}</w:t>
             </w:r>
           </w:p>
         </w:tc>
@@ -5621,7 +3936,7 @@
         </w:rPr>
       </w:pPr>
       <w:r>
-        <w:t>6.</w:t>
+        <w:t>9.</w:t>
       </w:r>
       <w:r>
         <w:rPr>
@@ -5671,36 +3986,8 @@
           <w:bCs/>
           <w:lang w:val="en-US"/>
         </w:rPr>
-        <w:t xml:space="preserve">Link </w:t>
-      </w:r>
-      <w:proofErr w:type="spellStart"/>
-      <w:r>
-        <w:rPr>
-          <w:b/>
-          <w:bCs/>
-          <w:lang w:val="en-US"/>
-        </w:rPr>
-        <w:t>Github</w:t>
-      </w:r>
-      <w:proofErr w:type="spellEnd"/>
-      <w:r>
-        <w:rPr>
-          <w:b/>
-          <w:bCs/>
-          <w:lang w:val="en-US"/>
-        </w:rPr>
-        <w:t xml:space="preserve"> </w:t>
-      </w:r>
-      <w:proofErr w:type="spellStart"/>
-      <w:r>
-        <w:rPr>
-          <w:b/>
-          <w:bCs/>
-          <w:lang w:val="en-US"/>
-        </w:rPr>
-        <w:t>Pengumpulan</w:t>
-      </w:r>
-      <w:proofErr w:type="spellEnd"/>
+        <w:t>Link Github Pengumpulan</w:t>
+      </w:r>
     </w:p>
     <w:p>
       <w:pPr>
@@ -5752,7 +4039,6 @@
           <w:lang w:val="id-ID"/>
         </w:rPr>
       </w:pPr>
-      <w:proofErr w:type="spellStart"/>
       <w:r>
         <w:rPr>
           <w:b/>
@@ -5762,7 +4048,6 @@
         <w:lastRenderedPageBreak/>
         <w:t>Kuis</w:t>
       </w:r>
-      <w:proofErr w:type="spellEnd"/>
     </w:p>
     <w:tbl>
       <w:tblPr>
@@ -5788,7 +4073,6 @@
                 <w:lang w:eastAsia="id-ID"/>
               </w:rPr>
             </w:pPr>
-            <w:proofErr w:type="spellStart"/>
             <w:r>
               <w:rPr>
                 <w:rFonts w:ascii="Courier New" w:hAnsi="Courier New" w:cs="Courier New"/>
@@ -5796,19 +4080,18 @@
                 <w:szCs w:val="20"/>
                 <w:lang w:eastAsia="id-ID"/>
               </w:rPr>
-              <w:t>void</w:t>
+              <w:t>void HandleMovementInput(){</w:t>
             </w:r>
-            <w:proofErr w:type="spellEnd"/>
-            <w:r>
+          </w:p>
+          <w:p>
+            <w:pPr>
               <w:rPr>
                 <w:rFonts w:ascii="Courier New" w:hAnsi="Courier New" w:cs="Courier New"/>
                 <w:sz w:val="20"/>
                 <w:szCs w:val="20"/>
                 <w:lang w:eastAsia="id-ID"/>
               </w:rPr>
-              <w:t xml:space="preserve"> </w:t>
-            </w:r>
-            <w:proofErr w:type="spellStart"/>
+            </w:pPr>
             <w:r>
               <w:rPr>
                 <w:rFonts w:ascii="Courier New" w:hAnsi="Courier New" w:cs="Courier New"/>
@@ -5816,96 +4099,7 @@
                 <w:szCs w:val="20"/>
                 <w:lang w:eastAsia="id-ID"/>
               </w:rPr>
-              <w:t>HandleMovementInput</w:t>
-            </w:r>
-            <w:proofErr w:type="spellEnd"/>
-            <w:r>
-              <w:rPr>
-                <w:rFonts w:ascii="Courier New" w:hAnsi="Courier New" w:cs="Courier New"/>
-                <w:sz w:val="20"/>
-                <w:szCs w:val="20"/>
-                <w:lang w:eastAsia="id-ID"/>
-              </w:rPr>
-              <w:t>(){</w:t>
-            </w:r>
-          </w:p>
-          <w:p>
-            <w:pPr>
-              <w:rPr>
-                <w:rFonts w:ascii="Courier New" w:hAnsi="Courier New" w:cs="Courier New"/>
-                <w:sz w:val="20"/>
-                <w:szCs w:val="20"/>
-                <w:lang w:eastAsia="id-ID"/>
-              </w:rPr>
-            </w:pPr>
-            <w:r>
-              <w:rPr>
-                <w:rFonts w:ascii="Courier New" w:hAnsi="Courier New" w:cs="Courier New"/>
-                <w:sz w:val="20"/>
-                <w:szCs w:val="20"/>
-                <w:lang w:eastAsia="id-ID"/>
-              </w:rPr>
-              <w:t xml:space="preserve">    </w:t>
-            </w:r>
-            <w:proofErr w:type="spellStart"/>
-            <w:r>
-              <w:rPr>
-                <w:rFonts w:ascii="Courier New" w:hAnsi="Courier New" w:cs="Courier New"/>
-                <w:sz w:val="20"/>
-                <w:szCs w:val="20"/>
-                <w:lang w:eastAsia="id-ID"/>
-              </w:rPr>
-              <w:t>float</w:t>
-            </w:r>
-            <w:proofErr w:type="spellEnd"/>
-            <w:r>
-              <w:rPr>
-                <w:rFonts w:ascii="Courier New" w:hAnsi="Courier New" w:cs="Courier New"/>
-                <w:sz w:val="20"/>
-                <w:szCs w:val="20"/>
-                <w:lang w:eastAsia="id-ID"/>
-              </w:rPr>
-              <w:t xml:space="preserve"> </w:t>
-            </w:r>
-            <w:proofErr w:type="spellStart"/>
-            <w:r>
-              <w:rPr>
-                <w:rFonts w:ascii="Courier New" w:hAnsi="Courier New" w:cs="Courier New"/>
-                <w:sz w:val="20"/>
-                <w:szCs w:val="20"/>
-                <w:lang w:eastAsia="id-ID"/>
-              </w:rPr>
-              <w:t>move</w:t>
-            </w:r>
-            <w:proofErr w:type="spellEnd"/>
-            <w:r>
-              <w:rPr>
-                <w:rFonts w:ascii="Courier New" w:hAnsi="Courier New" w:cs="Courier New"/>
-                <w:sz w:val="20"/>
-                <w:szCs w:val="20"/>
-                <w:lang w:eastAsia="id-ID"/>
-              </w:rPr>
-              <w:t xml:space="preserve"> = </w:t>
-            </w:r>
-            <w:proofErr w:type="spellStart"/>
-            <w:r>
-              <w:rPr>
-                <w:rFonts w:ascii="Courier New" w:hAnsi="Courier New" w:cs="Courier New"/>
-                <w:sz w:val="20"/>
-                <w:szCs w:val="20"/>
-                <w:lang w:eastAsia="id-ID"/>
-              </w:rPr>
-              <w:t>Input.GetAxis</w:t>
-            </w:r>
-            <w:proofErr w:type="spellEnd"/>
-            <w:r>
-              <w:rPr>
-                <w:rFonts w:ascii="Courier New" w:hAnsi="Courier New" w:cs="Courier New"/>
-                <w:sz w:val="20"/>
-                <w:szCs w:val="20"/>
-                <w:lang w:eastAsia="id-ID"/>
-              </w:rPr>
-              <w:t>("Horizontal");</w:t>
+              <w:t>    float move = Input.GetAxis("Horizontal");</w:t>
             </w:r>
           </w:p>
           <w:p>
@@ -5962,19 +4156,18 @@
                 <w:szCs w:val="20"/>
                 <w:lang w:eastAsia="id-ID"/>
               </w:rPr>
-              <w:t xml:space="preserve">        </w:t>
+              <w:t>        animator.SetBool("isIdle", true);</w:t>
             </w:r>
-            <w:proofErr w:type="spellStart"/>
-            <w:r>
+          </w:p>
+          <w:p>
+            <w:pPr>
               <w:rPr>
                 <w:rFonts w:ascii="Courier New" w:hAnsi="Courier New" w:cs="Courier New"/>
                 <w:sz w:val="20"/>
                 <w:szCs w:val="20"/>
                 <w:lang w:eastAsia="id-ID"/>
               </w:rPr>
-              <w:t>animator.SetBool</w:t>
-            </w:r>
-            <w:proofErr w:type="spellEnd"/>
+            </w:pPr>
             <w:r>
               <w:rPr>
                 <w:rFonts w:ascii="Courier New" w:hAnsi="Courier New" w:cs="Courier New"/>
@@ -5982,9 +4175,8 @@
                 <w:szCs w:val="20"/>
                 <w:lang w:eastAsia="id-ID"/>
               </w:rPr>
-              <w:t>("</w:t>
+              <w:t> </w:t>
             </w:r>
-            <w:proofErr w:type="spellStart"/>
             <w:r>
               <w:rPr>
                 <w:rFonts w:ascii="Courier New" w:hAnsi="Courier New" w:cs="Courier New"/>
@@ -5992,19 +4184,28 @@
                 <w:szCs w:val="20"/>
                 <w:lang w:eastAsia="id-ID"/>
               </w:rPr>
-              <w:t>isIdle</w:t>
+              <w:t xml:space="preserve">    </w:t>
             </w:r>
-            <w:proofErr w:type="spellEnd"/>
             <w:r>
+              <w:rPr>
+                <w:rFonts w:ascii="Courier New" w:hAnsi="Courier New" w:cs="Courier New"/>
+                <w:color w:val="FF0000"/>
+                <w:sz w:val="20"/>
+                <w:szCs w:val="20"/>
+                <w:lang w:eastAsia="id-ID"/>
+              </w:rPr>
+              <w:t>transform.Translate(Vector3.left*move*Time.deltaTime);</w:t>
+            </w:r>
+          </w:p>
+          <w:p>
+            <w:pPr>
               <w:rPr>
                 <w:rFonts w:ascii="Courier New" w:hAnsi="Courier New" w:cs="Courier New"/>
                 <w:sz w:val="20"/>
                 <w:szCs w:val="20"/>
                 <w:lang w:eastAsia="id-ID"/>
               </w:rPr>
-              <w:t xml:space="preserve">", </w:t>
-            </w:r>
-            <w:proofErr w:type="spellStart"/>
+            </w:pPr>
             <w:r>
               <w:rPr>
                 <w:rFonts w:ascii="Courier New" w:hAnsi="Courier New" w:cs="Courier New"/>
@@ -6012,9 +4213,56 @@
                 <w:szCs w:val="20"/>
                 <w:lang w:eastAsia="id-ID"/>
               </w:rPr>
-              <w:t>true</w:t>
+              <w:t>    }</w:t>
             </w:r>
-            <w:proofErr w:type="spellEnd"/>
+          </w:p>
+          <w:p>
+            <w:pPr>
+              <w:rPr>
+                <w:rFonts w:ascii="Courier New" w:hAnsi="Courier New" w:cs="Courier New"/>
+                <w:sz w:val="20"/>
+                <w:szCs w:val="20"/>
+                <w:lang w:eastAsia="id-ID"/>
+              </w:rPr>
+            </w:pPr>
+            <w:r>
+              <w:rPr>
+                <w:rFonts w:ascii="Courier New" w:hAnsi="Courier New" w:cs="Courier New"/>
+                <w:sz w:val="20"/>
+                <w:szCs w:val="20"/>
+                <w:lang w:eastAsia="id-ID"/>
+              </w:rPr>
+              <w:t>    else{</w:t>
+            </w:r>
+          </w:p>
+          <w:p>
+            <w:pPr>
+              <w:rPr>
+                <w:rFonts w:ascii="Courier New" w:hAnsi="Courier New" w:cs="Courier New"/>
+                <w:sz w:val="20"/>
+                <w:szCs w:val="20"/>
+                <w:lang w:eastAsia="id-ID"/>
+              </w:rPr>
+            </w:pPr>
+            <w:r>
+              <w:rPr>
+                <w:rFonts w:ascii="Courier New" w:hAnsi="Courier New" w:cs="Courier New"/>
+                <w:sz w:val="20"/>
+                <w:szCs w:val="20"/>
+                <w:lang w:eastAsia="id-ID"/>
+              </w:rPr>
+              <w:t xml:space="preserve">        animator.SetBool("isWalking", </w:t>
+            </w:r>
+            <w:r>
+              <w:rPr>
+                <w:rFonts w:ascii="Courier New" w:hAnsi="Courier New" w:cs="Courier New"/>
+                <w:color w:val="FF0000"/>
+                <w:sz w:val="20"/>
+                <w:szCs w:val="20"/>
+                <w:lang w:eastAsia="id-ID"/>
+              </w:rPr>
+              <w:t>false</w:t>
+            </w:r>
             <w:r>
               <w:rPr>
                 <w:rFonts w:ascii="Courier New" w:hAnsi="Courier New" w:cs="Courier New"/>
@@ -6041,18 +4289,27 @@
                 <w:szCs w:val="20"/>
                 <w:lang w:eastAsia="id-ID"/>
               </w:rPr>
-              <w:t> </w:t>
+              <w:t>    }</w:t>
             </w:r>
-            <w:r>
+          </w:p>
+          <w:p>
+            <w:pPr>
               <w:rPr>
                 <w:rFonts w:ascii="Courier New" w:hAnsi="Courier New" w:cs="Courier New"/>
                 <w:sz w:val="20"/>
                 <w:szCs w:val="20"/>
                 <w:lang w:eastAsia="id-ID"/>
               </w:rPr>
-              <w:t xml:space="preserve">    </w:t>
+            </w:pPr>
+            <w:r>
+              <w:rPr>
+                <w:rFonts w:ascii="Courier New" w:hAnsi="Courier New" w:cs="Courier New"/>
+                <w:sz w:val="20"/>
+                <w:szCs w:val="20"/>
+                <w:lang w:eastAsia="id-ID"/>
+              </w:rPr>
+              <w:t xml:space="preserve">    if (move </w:t>
             </w:r>
-            <w:proofErr w:type="spellStart"/>
             <w:r>
               <w:rPr>
                 <w:rFonts w:ascii="Courier New" w:hAnsi="Courier New" w:cs="Courier New"/>
@@ -6061,62 +4318,35 @@
                 <w:szCs w:val="20"/>
                 <w:lang w:eastAsia="id-ID"/>
               </w:rPr>
-              <w:t>transform.Translate</w:t>
+              <w:t>!=</w:t>
             </w:r>
-            <w:proofErr w:type="spellEnd"/>
             <w:r>
               <w:rPr>
                 <w:rFonts w:ascii="Courier New" w:hAnsi="Courier New" w:cs="Courier New"/>
-                <w:color w:val="FF0000"/>
                 <w:sz w:val="20"/>
                 <w:szCs w:val="20"/>
                 <w:lang w:eastAsia="id-ID"/>
               </w:rPr>
-              <w:t>(Vector3.left*</w:t>
+              <w:t xml:space="preserve"> 0){</w:t>
             </w:r>
-            <w:proofErr w:type="spellStart"/>
-            <w:r>
+          </w:p>
+          <w:p>
+            <w:pPr>
               <w:rPr>
                 <w:rFonts w:ascii="Courier New" w:hAnsi="Courier New" w:cs="Courier New"/>
-                <w:color w:val="FF0000"/>
                 <w:sz w:val="20"/>
                 <w:szCs w:val="20"/>
                 <w:lang w:eastAsia="id-ID"/>
               </w:rPr>
-              <w:t>move</w:t>
-            </w:r>
-            <w:proofErr w:type="spellEnd"/>
+            </w:pPr>
             <w:r>
               <w:rPr>
                 <w:rFonts w:ascii="Courier New" w:hAnsi="Courier New" w:cs="Courier New"/>
-                <w:color w:val="FF0000"/>
                 <w:sz w:val="20"/>
                 <w:szCs w:val="20"/>
                 <w:lang w:eastAsia="id-ID"/>
               </w:rPr>
-              <w:t>*</w:t>
-            </w:r>
-            <w:proofErr w:type="spellStart"/>
-            <w:r>
-              <w:rPr>
-                <w:rFonts w:ascii="Courier New" w:hAnsi="Courier New" w:cs="Courier New"/>
-                <w:color w:val="FF0000"/>
-                <w:sz w:val="20"/>
-                <w:szCs w:val="20"/>
-                <w:lang w:eastAsia="id-ID"/>
-              </w:rPr>
-              <w:t>Time.deltaTime</w:t>
-            </w:r>
-            <w:proofErr w:type="spellEnd"/>
-            <w:r>
-              <w:rPr>
-                <w:rFonts w:ascii="Courier New" w:hAnsi="Courier New" w:cs="Courier New"/>
-                <w:color w:val="FF0000"/>
-                <w:sz w:val="20"/>
-                <w:szCs w:val="20"/>
-                <w:lang w:eastAsia="id-ID"/>
-              </w:rPr>
-              <w:t>);</w:t>
+              <w:t xml:space="preserve">        transform.localScale = new Vector3(-4, 1, 1); </w:t>
             </w:r>
           </w:p>
           <w:p>
@@ -6154,240 +4384,6 @@
                 <w:szCs w:val="20"/>
                 <w:lang w:eastAsia="id-ID"/>
               </w:rPr>
-              <w:t>    else{</w:t>
-            </w:r>
-          </w:p>
-          <w:p>
-            <w:pPr>
-              <w:rPr>
-                <w:rFonts w:ascii="Courier New" w:hAnsi="Courier New" w:cs="Courier New"/>
-                <w:sz w:val="20"/>
-                <w:szCs w:val="20"/>
-                <w:lang w:eastAsia="id-ID"/>
-              </w:rPr>
-            </w:pPr>
-            <w:r>
-              <w:rPr>
-                <w:rFonts w:ascii="Courier New" w:hAnsi="Courier New" w:cs="Courier New"/>
-                <w:sz w:val="20"/>
-                <w:szCs w:val="20"/>
-                <w:lang w:eastAsia="id-ID"/>
-              </w:rPr>
-              <w:t xml:space="preserve">        </w:t>
-            </w:r>
-            <w:proofErr w:type="spellStart"/>
-            <w:r>
-              <w:rPr>
-                <w:rFonts w:ascii="Courier New" w:hAnsi="Courier New" w:cs="Courier New"/>
-                <w:sz w:val="20"/>
-                <w:szCs w:val="20"/>
-                <w:lang w:eastAsia="id-ID"/>
-              </w:rPr>
-              <w:t>animator.SetBool</w:t>
-            </w:r>
-            <w:proofErr w:type="spellEnd"/>
-            <w:r>
-              <w:rPr>
-                <w:rFonts w:ascii="Courier New" w:hAnsi="Courier New" w:cs="Courier New"/>
-                <w:sz w:val="20"/>
-                <w:szCs w:val="20"/>
-                <w:lang w:eastAsia="id-ID"/>
-              </w:rPr>
-              <w:t>("</w:t>
-            </w:r>
-            <w:proofErr w:type="spellStart"/>
-            <w:r>
-              <w:rPr>
-                <w:rFonts w:ascii="Courier New" w:hAnsi="Courier New" w:cs="Courier New"/>
-                <w:sz w:val="20"/>
-                <w:szCs w:val="20"/>
-                <w:lang w:eastAsia="id-ID"/>
-              </w:rPr>
-              <w:t>isWalking</w:t>
-            </w:r>
-            <w:proofErr w:type="spellEnd"/>
-            <w:r>
-              <w:rPr>
-                <w:rFonts w:ascii="Courier New" w:hAnsi="Courier New" w:cs="Courier New"/>
-                <w:sz w:val="20"/>
-                <w:szCs w:val="20"/>
-                <w:lang w:eastAsia="id-ID"/>
-              </w:rPr>
-              <w:t xml:space="preserve">", </w:t>
-            </w:r>
-            <w:proofErr w:type="spellStart"/>
-            <w:r>
-              <w:rPr>
-                <w:rFonts w:ascii="Courier New" w:hAnsi="Courier New" w:cs="Courier New"/>
-                <w:color w:val="FF0000"/>
-                <w:sz w:val="20"/>
-                <w:szCs w:val="20"/>
-                <w:lang w:eastAsia="id-ID"/>
-              </w:rPr>
-              <w:t>false</w:t>
-            </w:r>
-            <w:proofErr w:type="spellEnd"/>
-            <w:r>
-              <w:rPr>
-                <w:rFonts w:ascii="Courier New" w:hAnsi="Courier New" w:cs="Courier New"/>
-                <w:sz w:val="20"/>
-                <w:szCs w:val="20"/>
-                <w:lang w:eastAsia="id-ID"/>
-              </w:rPr>
-              <w:t>);</w:t>
-            </w:r>
-          </w:p>
-          <w:p>
-            <w:pPr>
-              <w:rPr>
-                <w:rFonts w:ascii="Courier New" w:hAnsi="Courier New" w:cs="Courier New"/>
-                <w:sz w:val="20"/>
-                <w:szCs w:val="20"/>
-                <w:lang w:eastAsia="id-ID"/>
-              </w:rPr>
-            </w:pPr>
-            <w:r>
-              <w:rPr>
-                <w:rFonts w:ascii="Courier New" w:hAnsi="Courier New" w:cs="Courier New"/>
-                <w:sz w:val="20"/>
-                <w:szCs w:val="20"/>
-                <w:lang w:eastAsia="id-ID"/>
-              </w:rPr>
-              <w:t>    }</w:t>
-            </w:r>
-          </w:p>
-          <w:p>
-            <w:pPr>
-              <w:rPr>
-                <w:rFonts w:ascii="Courier New" w:hAnsi="Courier New" w:cs="Courier New"/>
-                <w:sz w:val="20"/>
-                <w:szCs w:val="20"/>
-                <w:lang w:eastAsia="id-ID"/>
-              </w:rPr>
-            </w:pPr>
-            <w:r>
-              <w:rPr>
-                <w:rFonts w:ascii="Courier New" w:hAnsi="Courier New" w:cs="Courier New"/>
-                <w:sz w:val="20"/>
-                <w:szCs w:val="20"/>
-                <w:lang w:eastAsia="id-ID"/>
-              </w:rPr>
-              <w:t xml:space="preserve">    if (move </w:t>
-            </w:r>
-            <w:r>
-              <w:rPr>
-                <w:rFonts w:ascii="Courier New" w:hAnsi="Courier New" w:cs="Courier New"/>
-                <w:color w:val="FF0000"/>
-                <w:sz w:val="20"/>
-                <w:szCs w:val="20"/>
-                <w:lang w:eastAsia="id-ID"/>
-              </w:rPr>
-              <w:t>!=</w:t>
-            </w:r>
-            <w:r>
-              <w:rPr>
-                <w:rFonts w:ascii="Courier New" w:hAnsi="Courier New" w:cs="Courier New"/>
-                <w:sz w:val="20"/>
-                <w:szCs w:val="20"/>
-                <w:lang w:eastAsia="id-ID"/>
-              </w:rPr>
-              <w:t xml:space="preserve"> 0){</w:t>
-            </w:r>
-          </w:p>
-          <w:p>
-            <w:pPr>
-              <w:rPr>
-                <w:rFonts w:ascii="Courier New" w:hAnsi="Courier New" w:cs="Courier New"/>
-                <w:sz w:val="20"/>
-                <w:szCs w:val="20"/>
-                <w:lang w:eastAsia="id-ID"/>
-              </w:rPr>
-            </w:pPr>
-            <w:r>
-              <w:rPr>
-                <w:rFonts w:ascii="Courier New" w:hAnsi="Courier New" w:cs="Courier New"/>
-                <w:sz w:val="20"/>
-                <w:szCs w:val="20"/>
-                <w:lang w:eastAsia="id-ID"/>
-              </w:rPr>
-              <w:t xml:space="preserve">        </w:t>
-            </w:r>
-            <w:proofErr w:type="spellStart"/>
-            <w:r>
-              <w:rPr>
-                <w:rFonts w:ascii="Courier New" w:hAnsi="Courier New" w:cs="Courier New"/>
-                <w:sz w:val="20"/>
-                <w:szCs w:val="20"/>
-                <w:lang w:eastAsia="id-ID"/>
-              </w:rPr>
-              <w:t>transform.localScale</w:t>
-            </w:r>
-            <w:proofErr w:type="spellEnd"/>
-            <w:r>
-              <w:rPr>
-                <w:rFonts w:ascii="Courier New" w:hAnsi="Courier New" w:cs="Courier New"/>
-                <w:sz w:val="20"/>
-                <w:szCs w:val="20"/>
-                <w:lang w:eastAsia="id-ID"/>
-              </w:rPr>
-              <w:t xml:space="preserve"> = </w:t>
-            </w:r>
-            <w:proofErr w:type="spellStart"/>
-            <w:r>
-              <w:rPr>
-                <w:rFonts w:ascii="Courier New" w:hAnsi="Courier New" w:cs="Courier New"/>
-                <w:sz w:val="20"/>
-                <w:szCs w:val="20"/>
-                <w:lang w:eastAsia="id-ID"/>
-              </w:rPr>
-              <w:t>new</w:t>
-            </w:r>
-            <w:proofErr w:type="spellEnd"/>
-            <w:r>
-              <w:rPr>
-                <w:rFonts w:ascii="Courier New" w:hAnsi="Courier New" w:cs="Courier New"/>
-                <w:sz w:val="20"/>
-                <w:szCs w:val="20"/>
-                <w:lang w:eastAsia="id-ID"/>
-              </w:rPr>
-              <w:t xml:space="preserve"> Vector3(-4, 1, 1); </w:t>
-            </w:r>
-          </w:p>
-          <w:p>
-            <w:pPr>
-              <w:rPr>
-                <w:rFonts w:ascii="Courier New" w:hAnsi="Courier New" w:cs="Courier New"/>
-                <w:sz w:val="20"/>
-                <w:szCs w:val="20"/>
-                <w:lang w:eastAsia="id-ID"/>
-              </w:rPr>
-            </w:pPr>
-            <w:r>
-              <w:rPr>
-                <w:rFonts w:ascii="Courier New" w:hAnsi="Courier New" w:cs="Courier New"/>
-                <w:sz w:val="20"/>
-                <w:szCs w:val="20"/>
-                <w:lang w:eastAsia="id-ID"/>
-              </w:rPr>
-              <w:t>    }</w:t>
-            </w:r>
-          </w:p>
-          <w:p>
-            <w:pPr>
-              <w:rPr>
-                <w:rFonts w:ascii="Courier New" w:hAnsi="Courier New" w:cs="Courier New"/>
-                <w:sz w:val="20"/>
-                <w:szCs w:val="20"/>
-                <w:lang w:eastAsia="id-ID"/>
-              </w:rPr>
-            </w:pPr>
-            <w:r>
-              <w:rPr>
-                <w:rFonts w:ascii="Courier New" w:hAnsi="Courier New" w:cs="Courier New"/>
-                <w:sz w:val="20"/>
-                <w:szCs w:val="20"/>
-                <w:lang w:eastAsia="id-ID"/>
-              </w:rPr>
               <w:t>    else if (move &gt; 0){</w:t>
             </w:r>
           </w:p>
@@ -6407,47 +4403,7 @@
                 <w:szCs w:val="20"/>
                 <w:lang w:eastAsia="id-ID"/>
               </w:rPr>
-              <w:t xml:space="preserve">        </w:t>
-            </w:r>
-            <w:proofErr w:type="spellStart"/>
-            <w:r>
-              <w:rPr>
-                <w:rFonts w:ascii="Courier New" w:hAnsi="Courier New" w:cs="Courier New"/>
-                <w:sz w:val="20"/>
-                <w:szCs w:val="20"/>
-                <w:lang w:eastAsia="id-ID"/>
-              </w:rPr>
-              <w:t>transform.localScale</w:t>
-            </w:r>
-            <w:proofErr w:type="spellEnd"/>
-            <w:r>
-              <w:rPr>
-                <w:rFonts w:ascii="Courier New" w:hAnsi="Courier New" w:cs="Courier New"/>
-                <w:sz w:val="20"/>
-                <w:szCs w:val="20"/>
-                <w:lang w:eastAsia="id-ID"/>
-              </w:rPr>
-              <w:t xml:space="preserve"> = </w:t>
-            </w:r>
-            <w:proofErr w:type="spellStart"/>
-            <w:r>
-              <w:rPr>
-                <w:rFonts w:ascii="Courier New" w:hAnsi="Courier New" w:cs="Courier New"/>
-                <w:sz w:val="20"/>
-                <w:szCs w:val="20"/>
-                <w:lang w:eastAsia="id-ID"/>
-              </w:rPr>
-              <w:t>new</w:t>
-            </w:r>
-            <w:proofErr w:type="spellEnd"/>
-            <w:r>
-              <w:rPr>
-                <w:rFonts w:ascii="Courier New" w:hAnsi="Courier New" w:cs="Courier New"/>
-                <w:sz w:val="20"/>
-                <w:szCs w:val="20"/>
-                <w:lang w:eastAsia="id-ID"/>
-              </w:rPr>
-              <w:t xml:space="preserve"> Vector3(</w:t>
+              <w:t>        transform.localScale = new Vector3(</w:t>
             </w:r>
             <w:r>
               <w:rPr>
@@ -6576,7 +4532,6 @@
         </w:rPr>
         <w:t xml:space="preserve">Pada percabangan </w:t>
       </w:r>
-      <w:proofErr w:type="spellStart"/>
       <w:r>
         <w:rPr>
           <w:i/>
@@ -6585,7 +4540,6 @@
         </w:rPr>
         <w:t>if</w:t>
       </w:r>
-      <w:proofErr w:type="spellEnd"/>
       <w:r>
         <w:rPr>
           <w:lang w:val="id-ID"/>
@@ -6625,7 +4579,6 @@
         </w:rPr>
         <w:t>) karena isi percabangan ini adalah kondisi karakter tidak bergerak dengan bukti adanya kode (</w:t>
       </w:r>
-      <w:proofErr w:type="spellStart"/>
       <w:r>
         <w:rPr>
           <w:rFonts w:ascii="Courier New" w:eastAsiaTheme="minorHAnsi" w:hAnsi="Courier New" w:cs="Courier New"/>
@@ -6633,37 +4586,7 @@
           <w:szCs w:val="20"/>
           <w:lang w:eastAsia="id-ID"/>
         </w:rPr>
-        <w:t>animator.SetBool</w:t>
-      </w:r>
-      <w:proofErr w:type="spellEnd"/>
-      <w:r>
-        <w:rPr>
-          <w:rFonts w:ascii="Courier New" w:eastAsiaTheme="minorHAnsi" w:hAnsi="Courier New" w:cs="Courier New"/>
-          <w:sz w:val="20"/>
-          <w:szCs w:val="20"/>
-          <w:lang w:eastAsia="id-ID"/>
-        </w:rPr>
-        <w:t>("</w:t>
-      </w:r>
-      <w:proofErr w:type="spellStart"/>
-      <w:r>
-        <w:rPr>
-          <w:rFonts w:ascii="Courier New" w:eastAsiaTheme="minorHAnsi" w:hAnsi="Courier New" w:cs="Courier New"/>
-          <w:sz w:val="20"/>
-          <w:szCs w:val="20"/>
-          <w:lang w:eastAsia="id-ID"/>
-        </w:rPr>
-        <w:t>isIdle</w:t>
-      </w:r>
-      <w:proofErr w:type="spellEnd"/>
-      <w:r>
-        <w:rPr>
-          <w:rFonts w:ascii="Courier New" w:eastAsiaTheme="minorHAnsi" w:hAnsi="Courier New" w:cs="Courier New"/>
-          <w:sz w:val="20"/>
-          <w:szCs w:val="20"/>
-          <w:lang w:eastAsia="id-ID"/>
-        </w:rPr>
-        <w:t>", true);</w:t>
+        <w:t>animator.SetBool("isIdle", true);</w:t>
       </w:r>
       <w:r>
         <w:rPr>
@@ -6690,7 +4613,6 @@
         </w:rPr>
         <w:t xml:space="preserve">Kode </w:t>
       </w:r>
-      <w:proofErr w:type="spellStart"/>
       <w:r>
         <w:rPr>
           <w:rFonts w:ascii="Courier New" w:eastAsiaTheme="minorHAnsi" w:hAnsi="Courier New" w:cs="Courier New"/>
@@ -6698,29 +4620,8 @@
           <w:szCs w:val="20"/>
           <w:lang w:eastAsia="id-ID"/>
         </w:rPr>
-        <w:t>transform.Translate</w:t>
-      </w:r>
-      <w:proofErr w:type="spellEnd"/>
-      <w:r>
-        <w:rPr>
-          <w:rFonts w:ascii="Courier New" w:eastAsiaTheme="minorHAnsi" w:hAnsi="Courier New" w:cs="Courier New"/>
-          <w:sz w:val="20"/>
-          <w:szCs w:val="20"/>
-          <w:lang w:eastAsia="id-ID"/>
-        </w:rPr>
-        <w:t>(Vector3.left*move*</w:t>
-      </w:r>
-      <w:proofErr w:type="spellStart"/>
-      <w:r>
-        <w:rPr>
-          <w:rFonts w:ascii="Courier New" w:eastAsiaTheme="minorHAnsi" w:hAnsi="Courier New" w:cs="Courier New"/>
-          <w:sz w:val="20"/>
-          <w:szCs w:val="20"/>
-          <w:lang w:eastAsia="id-ID"/>
-        </w:rPr>
-        <w:t>Time.deltaTime</w:t>
-      </w:r>
-      <w:proofErr w:type="spellEnd"/>
+        <w:t>transform.Translate(Vector3.left*move*Time.deltaTime</w:t>
+      </w:r>
       <w:r>
         <w:rPr>
           <w:lang w:val="id-ID"/>
@@ -6785,7 +4686,6 @@
         </w:rPr>
         <w:t xml:space="preserve">Pada percabangan </w:t>
       </w:r>
-      <w:proofErr w:type="spellStart"/>
       <w:r>
         <w:rPr>
           <w:i/>
@@ -6794,7 +4694,6 @@
         </w:rPr>
         <w:t>if</w:t>
       </w:r>
-      <w:proofErr w:type="spellEnd"/>
       <w:r>
         <w:rPr>
           <w:lang w:val="id-ID"/>
@@ -6834,7 +4733,6 @@
         </w:rPr>
         <w:t xml:space="preserve">) karena </w:t>
       </w:r>
-      <w:proofErr w:type="spellStart"/>
       <w:r>
         <w:rPr>
           <w:i/>
@@ -6843,7 +4741,6 @@
         </w:rPr>
         <w:t>else</w:t>
       </w:r>
-      <w:proofErr w:type="spellEnd"/>
       <w:r>
         <w:rPr>
           <w:lang w:val="id-ID"/>
